--- a/Play game UAT.docx
+++ b/Play game UAT.docx
@@ -147,8 +147,6 @@
               </w:rPr>
               <w:t>Game-</w:t>
             </w:r>
-            <w:bookmarkStart w:id="0" w:name="_GoBack"/>
-            <w:bookmarkEnd w:id="0"/>
             <w:r>
               <w:rPr>
                 <w:sz w:val="24"/>
@@ -287,7 +285,21 @@
                 <w:sz w:val="24"/>
                 <w:szCs w:val="24"/>
               </w:rPr>
-              <w:t>User must of logged in or skipped login</w:t>
+              <w:t xml:space="preserve">User must of logged in or </w:t>
+            </w:r>
+            <w:r>
+              <w:rPr>
+                <w:sz w:val="24"/>
+                <w:szCs w:val="24"/>
+              </w:rPr>
+              <w:t xml:space="preserve">have </w:t>
+            </w:r>
+            <w:r>
+              <w:rPr>
+                <w:sz w:val="24"/>
+                <w:szCs w:val="24"/>
+              </w:rPr>
+              <w:t>skipped login</w:t>
             </w:r>
           </w:p>
           <w:p>
@@ -371,7 +383,7 @@
                 <w:sz w:val="24"/>
                 <w:szCs w:val="24"/>
               </w:rPr>
-              <w:t>preexisting</w:t>
+              <w:t>new</w:t>
             </w:r>
             <w:r>
               <w:rPr>
@@ -442,17 +454,15 @@
                 <w:sz w:val="24"/>
               </w:rPr>
             </w:pPr>
-          </w:p>
-          <w:p>
-            <w:pPr>
-              <w:pStyle w:val="bp"/>
+            <w:r>
               <w:rPr>
                 <w:b/>
                 <w:bCs/>
                 <w:color w:val="FF0000"/>
                 <w:sz w:val="24"/>
               </w:rPr>
-            </w:pPr>
+              <w:t>Menu screen not displaying correctly (green username text mostly hidden) not part of this test but worth noting</w:t>
+            </w:r>
           </w:p>
           <w:p>
             <w:pPr>
@@ -464,6 +474,15 @@
                 <w:sz w:val="24"/>
               </w:rPr>
             </w:pPr>
+            <w:r>
+              <w:rPr>
+                <w:b/>
+                <w:bCs/>
+                <w:color w:val="FF0000"/>
+                <w:sz w:val="24"/>
+              </w:rPr>
+              <w:t xml:space="preserve"> </w:t>
+            </w:r>
           </w:p>
         </w:tc>
       </w:tr>
@@ -758,7 +777,16 @@
               <w:pStyle w:val="RowHeadings"/>
               <w:spacing w:before="80" w:after="80"/>
               <w:jc w:val="center"/>
-            </w:pPr>
+              <w:rPr>
+                <w:color w:val="385623" w:themeColor="accent6" w:themeShade="80"/>
+              </w:rPr>
+            </w:pPr>
+            <w:r>
+              <w:rPr>
+                <w:color w:val="385623" w:themeColor="accent6" w:themeShade="80"/>
+              </w:rPr>
+              <w:t>P</w:t>
+            </w:r>
           </w:p>
         </w:tc>
         <w:tc>
@@ -785,18 +813,64 @@
         <w:pStyle w:val="bp"/>
         <w:spacing w:before="0" w:after="0"/>
       </w:pPr>
-    </w:p>
-    <w:p>
-      <w:pPr>
-        <w:pStyle w:val="bp"/>
-        <w:spacing w:before="0" w:after="0"/>
-      </w:pPr>
-    </w:p>
-    <w:p>
-      <w:pPr>
-        <w:pStyle w:val="bp"/>
-        <w:spacing w:before="0" w:after="0"/>
-      </w:pPr>
+      <w:r>
+        <w:rPr>
+          <w:noProof/>
+        </w:rPr>
+        <w:lastRenderedPageBreak/>
+        <w:pict>
+          <v:shapetype id="_x0000_t75" coordsize="21600,21600" o:spt="75" o:preferrelative="t" path="m@4@5l@4@11@9@11@9@5xe" filled="f" stroked="f">
+            <v:stroke joinstyle="miter"/>
+            <v:formulas>
+              <v:f eqn="if lineDrawn pixelLineWidth 0"/>
+              <v:f eqn="sum @0 1 0"/>
+              <v:f eqn="sum 0 0 @1"/>
+              <v:f eqn="prod @2 1 2"/>
+              <v:f eqn="prod @3 21600 pixelWidth"/>
+              <v:f eqn="prod @3 21600 pixelHeight"/>
+              <v:f eqn="sum @0 0 1"/>
+              <v:f eqn="prod @6 1 2"/>
+              <v:f eqn="prod @7 21600 pixelWidth"/>
+              <v:f eqn="sum @8 21600 0"/>
+              <v:f eqn="prod @7 21600 pixelHeight"/>
+              <v:f eqn="sum @10 21600 0"/>
+            </v:formulas>
+            <v:path o:extrusionok="f" gradientshapeok="t" o:connecttype="rect"/>
+            <o:lock v:ext="edit" aspectratio="t"/>
+          </v:shapetype>
+          <v:shape id="_x0000_s1026" type="#_x0000_t75" style="position:absolute;margin-left:294.75pt;margin-top:0;width:220.5pt;height:400.6pt;z-index:251659264;mso-position-horizontal-relative:margin;mso-position-vertical-relative:margin">
+            <v:imagedata r:id="rId7" o:title="2018-05-19_16-07-58"/>
+            <w10:wrap type="square" anchorx="margin" anchory="margin"/>
+          </v:shape>
+        </w:pict>
+      </w:r>
+      <w:r>
+        <w:pict>
+          <v:shape id="_x0000_i1025" type="#_x0000_t75" style="width:223.5pt;height:402.75pt">
+            <v:imagedata r:id="rId8" o:title="2018-05-19_17-41-37"/>
+          </v:shape>
+        </w:pict>
+      </w:r>
+    </w:p>
+    <w:p>
+      <w:pPr>
+        <w:pStyle w:val="bp"/>
+        <w:spacing w:before="0" w:after="0"/>
+      </w:pPr>
+    </w:p>
+    <w:p>
+      <w:pPr>
+        <w:pStyle w:val="bp"/>
+        <w:spacing w:before="0" w:after="0"/>
+      </w:pPr>
+      <w:r>
+        <w:t xml:space="preserve">Pressing new game button                                                                  Opens up game </w:t>
+      </w:r>
+      <w:proofErr w:type="spellStart"/>
+      <w:r>
+        <w:t>screem</w:t>
+      </w:r>
+      <w:proofErr w:type="spellEnd"/>
     </w:p>
     <w:p>
       <w:pPr>
@@ -888,7 +962,6 @@
               <w:rPr>
                 <w:b/>
               </w:rPr>
-              <w:lastRenderedPageBreak/>
               <w:t>Test Name</w:t>
             </w:r>
           </w:p>
@@ -983,21 +1056,7 @@
                 <w:sz w:val="24"/>
                 <w:szCs w:val="24"/>
               </w:rPr>
-              <w:t xml:space="preserve">Play </w:t>
-            </w:r>
-            <w:r>
-              <w:rPr>
-                <w:sz w:val="24"/>
-                <w:szCs w:val="24"/>
-              </w:rPr>
-              <w:t>Game-Play existing game</w:t>
-            </w:r>
-            <w:r>
-              <w:rPr>
-                <w:sz w:val="24"/>
-                <w:szCs w:val="24"/>
-              </w:rPr>
-              <w:t xml:space="preserve"> </w:t>
+              <w:t xml:space="preserve">Play Game-Play existing game </w:t>
             </w:r>
           </w:p>
         </w:tc>
@@ -1059,21 +1118,7 @@
                 <w:sz w:val="24"/>
                 <w:szCs w:val="24"/>
               </w:rPr>
-              <w:t>Check that user can choose to play a</w:t>
-            </w:r>
-            <w:r>
-              <w:rPr>
-                <w:sz w:val="24"/>
-                <w:szCs w:val="24"/>
-              </w:rPr>
-              <w:t>n existing</w:t>
-            </w:r>
-            <w:r>
-              <w:rPr>
-                <w:sz w:val="24"/>
-                <w:szCs w:val="24"/>
-              </w:rPr>
-              <w:t xml:space="preserve"> game</w:t>
+              <w:t>Check that user can choose to play an existing game</w:t>
             </w:r>
           </w:p>
           <w:p>
@@ -1269,6 +1314,26 @@
               <w:right w:val="single" w:sz="4" w:space="0" w:color="auto"/>
             </w:tcBorders>
           </w:tcPr>
+          <w:p>
+            <w:pPr>
+              <w:pStyle w:val="bp"/>
+              <w:rPr>
+                <w:b/>
+                <w:bCs/>
+                <w:color w:val="FF0000"/>
+                <w:sz w:val="24"/>
+              </w:rPr>
+            </w:pPr>
+            <w:r>
+              <w:rPr>
+                <w:b/>
+                <w:bCs/>
+                <w:color w:val="FF0000"/>
+                <w:sz w:val="24"/>
+              </w:rPr>
+              <w:t>Not implemented in the game yet</w:t>
+            </w:r>
+          </w:p>
           <w:p>
             <w:pPr>
               <w:pStyle w:val="bp"/>
@@ -1672,9 +1737,9 @@
         <w:pStyle w:val="bp"/>
         <w:spacing w:before="0" w:after="0"/>
         <w:sectPr>
-          <w:headerReference w:type="default" r:id="rId7"/>
-          <w:footerReference w:type="even" r:id="rId8"/>
-          <w:footerReference w:type="default" r:id="rId9"/>
+          <w:headerReference w:type="default" r:id="rId9"/>
+          <w:footerReference w:type="even" r:id="rId10"/>
+          <w:footerReference w:type="default" r:id="rId11"/>
           <w:type w:val="continuous"/>
           <w:pgSz w:w="15840" w:h="12240" w:orient="landscape" w:code="1"/>
           <w:pgMar w:top="1440" w:right="1440" w:bottom="1440" w:left="1440" w:header="720" w:footer="720" w:gutter="0"/>
@@ -2117,8 +2182,17 @@
               <w:rPr>
                 <w:b/>
                 <w:bCs/>
-              </w:rPr>
-            </w:pPr>
+                <w:color w:val="538135" w:themeColor="accent6" w:themeShade="BF"/>
+              </w:rPr>
+            </w:pPr>
+            <w:r>
+              <w:rPr>
+                <w:b/>
+                <w:bCs/>
+                <w:color w:val="538135" w:themeColor="accent6" w:themeShade="BF"/>
+              </w:rPr>
+              <w:t>Pass</w:t>
+            </w:r>
           </w:p>
         </w:tc>
       </w:tr>
@@ -2311,8 +2385,16 @@
               <w:spacing w:before="0" w:after="0"/>
               <w:rPr>
                 <w:b/>
-              </w:rPr>
-            </w:pPr>
+                <w:color w:val="538135" w:themeColor="accent6" w:themeShade="BF"/>
+              </w:rPr>
+            </w:pPr>
+            <w:r>
+              <w:rPr>
+                <w:b/>
+                <w:color w:val="538135" w:themeColor="accent6" w:themeShade="BF"/>
+              </w:rPr>
+              <w:t>p</w:t>
+            </w:r>
           </w:p>
         </w:tc>
         <w:tc>
@@ -2580,7 +2662,7 @@
               <w:rPr>
                 <w:color w:val="0000FF"/>
               </w:rPr>
-              <w:t>Question</w:t>
+              <w:t>How tall is Yoda</w:t>
             </w:r>
           </w:p>
         </w:tc>
@@ -2604,7 +2686,19 @@
               <w:rPr>
                 <w:color w:val="0000FF"/>
               </w:rPr>
-              <w:t xml:space="preserve">Answer 1 </w:t>
+              <w:t>0.66</w:t>
+            </w:r>
+            <w:r>
+              <w:rPr>
+                <w:color w:val="0000FF"/>
+              </w:rPr>
+              <w:t xml:space="preserve"> </w:t>
+            </w:r>
+            <w:r>
+              <w:rPr>
+                <w:color w:val="0000FF"/>
+              </w:rPr>
+              <w:t>m</w:t>
             </w:r>
           </w:p>
         </w:tc>
@@ -2625,7 +2719,7 @@
               <w:rPr>
                 <w:color w:val="0000FF"/>
               </w:rPr>
-              <w:t>Answer 2</w:t>
+              <w:t>1.2 m</w:t>
             </w:r>
           </w:p>
         </w:tc>
@@ -2649,7 +2743,7 @@
               <w:rPr>
                 <w:color w:val="6666FF"/>
               </w:rPr>
-              <w:t>Answer 3</w:t>
+              <w:t>1.0 m</w:t>
             </w:r>
           </w:p>
         </w:tc>
@@ -2670,13 +2764,7 @@
               <w:rPr>
                 <w:color w:val="0000FF"/>
               </w:rPr>
-              <w:t xml:space="preserve">Answer </w:t>
-            </w:r>
-            <w:r>
-              <w:rPr>
-                <w:color w:val="0000FF"/>
-              </w:rPr>
-              <w:t>4</w:t>
+              <w:t>0.5 m</w:t>
             </w:r>
           </w:p>
         </w:tc>
@@ -2714,24 +2802,82 @@
         <w:pStyle w:val="bp"/>
         <w:spacing w:before="0" w:after="0"/>
       </w:pPr>
-    </w:p>
-    <w:p>
-      <w:pPr>
-        <w:pStyle w:val="bp"/>
-        <w:spacing w:before="0" w:after="0"/>
-      </w:pPr>
-    </w:p>
-    <w:p>
-      <w:pPr>
-        <w:pStyle w:val="bp"/>
-        <w:spacing w:before="0" w:after="0"/>
-      </w:pPr>
-    </w:p>
-    <w:p>
-      <w:pPr>
-        <w:pStyle w:val="bp"/>
-        <w:spacing w:before="0" w:after="0"/>
-      </w:pPr>
+      <w:r>
+        <w:rPr>
+          <w:noProof/>
+          <w:lang w:val="en-AU" w:eastAsia="en-AU"/>
+        </w:rPr>
+        <w:lastRenderedPageBreak/>
+        <w:drawing>
+          <wp:inline distT="0" distB="0" distL="0" distR="0">
+            <wp:extent cx="2295525" cy="3886119"/>
+            <wp:effectExtent l="0" t="0" r="0" b="635"/>
+            <wp:docPr id="1" name="Picture 1" descr="C:\Users\Michelle\AppData\Local\Microsoft\Windows\INetCache\Content.Word\2018-05-19_17-51-18.png"/>
+            <wp:cNvGraphicFramePr>
+              <a:graphicFrameLocks xmlns:a="http://schemas.openxmlformats.org/drawingml/2006/main" noChangeAspect="1"/>
+            </wp:cNvGraphicFramePr>
+            <a:graphic xmlns:a="http://schemas.openxmlformats.org/drawingml/2006/main">
+              <a:graphicData uri="http://schemas.openxmlformats.org/drawingml/2006/picture">
+                <pic:pic xmlns:pic="http://schemas.openxmlformats.org/drawingml/2006/picture">
+                  <pic:nvPicPr>
+                    <pic:cNvPr id="0" name="Picture 4" descr="C:\Users\Michelle\AppData\Local\Microsoft\Windows\INetCache\Content.Word\2018-05-19_17-51-18.png"/>
+                    <pic:cNvPicPr>
+                      <a:picLocks noChangeAspect="1" noChangeArrowheads="1"/>
+                    </pic:cNvPicPr>
+                  </pic:nvPicPr>
+                  <pic:blipFill>
+                    <a:blip r:embed="rId12">
+                      <a:extLst>
+                        <a:ext uri="{28A0092B-C50C-407E-A947-70E740481C1C}">
+                          <a14:useLocalDpi xmlns:a14="http://schemas.microsoft.com/office/drawing/2010/main" val="0"/>
+                        </a:ext>
+                      </a:extLst>
+                    </a:blip>
+                    <a:srcRect/>
+                    <a:stretch>
+                      <a:fillRect/>
+                    </a:stretch>
+                  </pic:blipFill>
+                  <pic:spPr bwMode="auto">
+                    <a:xfrm>
+                      <a:off x="0" y="0"/>
+                      <a:ext cx="2320041" cy="3927622"/>
+                    </a:xfrm>
+                    <a:prstGeom prst="rect">
+                      <a:avLst/>
+                    </a:prstGeom>
+                    <a:noFill/>
+                    <a:ln>
+                      <a:noFill/>
+                    </a:ln>
+                  </pic:spPr>
+                </pic:pic>
+              </a:graphicData>
+            </a:graphic>
+          </wp:inline>
+        </w:drawing>
+      </w:r>
+    </w:p>
+    <w:p>
+      <w:pPr>
+        <w:pStyle w:val="bp"/>
+        <w:spacing w:before="0" w:after="0"/>
+      </w:pPr>
+    </w:p>
+    <w:p>
+      <w:pPr>
+        <w:pStyle w:val="bp"/>
+        <w:spacing w:before="0" w:after="0"/>
+      </w:pPr>
+    </w:p>
+    <w:p>
+      <w:pPr>
+        <w:pStyle w:val="bp"/>
+        <w:spacing w:before="0" w:after="0"/>
+      </w:pPr>
+      <w:r>
+        <w:t>Showing correct answer as green and score of 10</w:t>
+      </w:r>
     </w:p>
     <w:p>
       <w:pPr>
@@ -2818,6 +2964,7 @@
               <w:rPr>
                 <w:b/>
               </w:rPr>
+              <w:lastRenderedPageBreak/>
               <w:t>Test Name</w:t>
             </w:r>
           </w:p>
@@ -3164,6 +3311,7 @@
               <w:pStyle w:val="bp"/>
               <w:rPr>
                 <w:b/>
+                <w:color w:val="538135" w:themeColor="accent6" w:themeShade="BF"/>
               </w:rPr>
             </w:pPr>
             <w:r>
@@ -3192,8 +3340,17 @@
               <w:rPr>
                 <w:b/>
                 <w:bCs/>
-              </w:rPr>
-            </w:pPr>
+                <w:color w:val="538135" w:themeColor="accent6" w:themeShade="BF"/>
+              </w:rPr>
+            </w:pPr>
+            <w:r>
+              <w:rPr>
+                <w:b/>
+                <w:bCs/>
+                <w:color w:val="538135" w:themeColor="accent6" w:themeShade="BF"/>
+              </w:rPr>
+              <w:t>Pass</w:t>
+            </w:r>
           </w:p>
         </w:tc>
       </w:tr>
@@ -3375,6 +3532,9 @@
             <w:r>
               <w:t>10 points will be added to players score</w:t>
             </w:r>
+            <w:r>
+              <w:t xml:space="preserve"> and answer button turns green</w:t>
+            </w:r>
           </w:p>
         </w:tc>
         <w:tc>
@@ -3387,8 +3547,16 @@
               <w:spacing w:before="0" w:after="0"/>
               <w:rPr>
                 <w:b/>
-              </w:rPr>
-            </w:pPr>
+                <w:color w:val="538135" w:themeColor="accent6" w:themeShade="BF"/>
+              </w:rPr>
+            </w:pPr>
+            <w:r>
+              <w:rPr>
+                <w:b/>
+                <w:color w:val="538135" w:themeColor="accent6" w:themeShade="BF"/>
+              </w:rPr>
+              <w:t>p</w:t>
+            </w:r>
           </w:p>
         </w:tc>
         <w:tc>
@@ -3641,6 +3809,7 @@
             <w:tcW w:w="2417" w:type="dxa"/>
             <w:tcBorders>
               <w:top w:val="single" w:sz="4" w:space="0" w:color="auto"/>
+              <w:bottom w:val="single" w:sz="4" w:space="0" w:color="auto"/>
             </w:tcBorders>
             <w:shd w:val="clear" w:color="auto" w:fill="E0E0E0"/>
           </w:tcPr>
@@ -3656,7 +3825,7 @@
               <w:rPr>
                 <w:color w:val="0000FF"/>
               </w:rPr>
-              <w:t>Question</w:t>
+              <w:t>What is the name of the protocol droid that greets Qui-Gon and Obi-Wan on the Trade Federation flagship?</w:t>
             </w:r>
           </w:p>
         </w:tc>
@@ -3665,6 +3834,7 @@
             <w:tcW w:w="1921" w:type="dxa"/>
             <w:tcBorders>
               <w:top w:val="single" w:sz="4" w:space="0" w:color="auto"/>
+              <w:bottom w:val="single" w:sz="4" w:space="0" w:color="auto"/>
             </w:tcBorders>
             <w:shd w:val="clear" w:color="auto" w:fill="auto"/>
           </w:tcPr>
@@ -3680,7 +3850,7 @@
               <w:rPr>
                 <w:color w:val="0000FF"/>
               </w:rPr>
-              <w:t>Correct answer</w:t>
+              <w:t>TC-14</w:t>
             </w:r>
           </w:p>
         </w:tc>
@@ -3689,6 +3859,7 @@
             <w:tcW w:w="2153" w:type="dxa"/>
             <w:tcBorders>
               <w:top w:val="single" w:sz="4" w:space="0" w:color="auto"/>
+              <w:bottom w:val="single" w:sz="4" w:space="0" w:color="auto"/>
             </w:tcBorders>
             <w:shd w:val="clear" w:color="auto" w:fill="auto"/>
           </w:tcPr>
@@ -3696,6 +3867,146 @@
             <w:pPr>
               <w:pStyle w:val="bp"/>
               <w:spacing w:before="0" w:after="0"/>
+              <w:rPr>
+                <w:color w:val="0000FF"/>
+              </w:rPr>
+            </w:pPr>
+            <w:r>
+              <w:rPr>
+                <w:color w:val="0000FF"/>
+              </w:rPr>
+              <w:t>Score 20</w:t>
+            </w:r>
+          </w:p>
+        </w:tc>
+        <w:tc>
+          <w:tcPr>
+            <w:tcW w:w="2153" w:type="dxa"/>
+            <w:tcBorders>
+              <w:top w:val="single" w:sz="4" w:space="0" w:color="auto"/>
+              <w:bottom w:val="single" w:sz="4" w:space="0" w:color="auto"/>
+            </w:tcBorders>
+            <w:shd w:val="clear" w:color="auto" w:fill="auto"/>
+          </w:tcPr>
+          <w:p>
+            <w:pPr>
+              <w:pStyle w:val="bp"/>
+              <w:spacing w:before="0" w:after="0"/>
+            </w:pPr>
+          </w:p>
+        </w:tc>
+        <w:tc>
+          <w:tcPr>
+            <w:tcW w:w="2153" w:type="dxa"/>
+            <w:tcBorders>
+              <w:top w:val="single" w:sz="4" w:space="0" w:color="auto"/>
+              <w:bottom w:val="single" w:sz="4" w:space="0" w:color="auto"/>
+            </w:tcBorders>
+            <w:shd w:val="clear" w:color="auto" w:fill="auto"/>
+          </w:tcPr>
+          <w:p>
+            <w:pPr>
+              <w:pStyle w:val="bp"/>
+              <w:spacing w:before="0" w:after="0"/>
+            </w:pPr>
+          </w:p>
+        </w:tc>
+        <w:tc>
+          <w:tcPr>
+            <w:tcW w:w="2153" w:type="dxa"/>
+            <w:tcBorders>
+              <w:top w:val="single" w:sz="4" w:space="0" w:color="auto"/>
+              <w:bottom w:val="single" w:sz="4" w:space="0" w:color="auto"/>
+            </w:tcBorders>
+            <w:shd w:val="clear" w:color="auto" w:fill="auto"/>
+          </w:tcPr>
+          <w:p>
+            <w:pPr>
+              <w:pStyle w:val="bp"/>
+              <w:spacing w:before="0" w:after="0"/>
+            </w:pPr>
+          </w:p>
+        </w:tc>
+      </w:tr>
+      <w:tr>
+        <w:tc>
+          <w:tcPr>
+            <w:tcW w:w="2417" w:type="dxa"/>
+            <w:tcBorders>
+              <w:top w:val="single" w:sz="4" w:space="0" w:color="auto"/>
+            </w:tcBorders>
+            <w:shd w:val="clear" w:color="auto" w:fill="E0E0E0"/>
+          </w:tcPr>
+          <w:p>
+            <w:pPr>
+              <w:pStyle w:val="bp"/>
+              <w:spacing w:before="0" w:after="0"/>
+              <w:rPr>
+                <w:color w:val="0000FF"/>
+              </w:rPr>
+            </w:pPr>
+            <w:r>
+              <w:rPr>
+                <w:color w:val="0000FF"/>
+              </w:rPr>
+              <w:t>How tall is Yoda?</w:t>
+            </w:r>
+          </w:p>
+        </w:tc>
+        <w:tc>
+          <w:tcPr>
+            <w:tcW w:w="1921" w:type="dxa"/>
+            <w:tcBorders>
+              <w:top w:val="single" w:sz="4" w:space="0" w:color="auto"/>
+            </w:tcBorders>
+            <w:shd w:val="clear" w:color="auto" w:fill="auto"/>
+          </w:tcPr>
+          <w:p>
+            <w:pPr>
+              <w:pStyle w:val="bp"/>
+              <w:spacing w:before="0" w:after="0"/>
+              <w:rPr>
+                <w:color w:val="0000FF"/>
+              </w:rPr>
+            </w:pPr>
+            <w:r>
+              <w:rPr>
+                <w:color w:val="0000FF"/>
+              </w:rPr>
+              <w:t>0.66</w:t>
+            </w:r>
+          </w:p>
+        </w:tc>
+        <w:tc>
+          <w:tcPr>
+            <w:tcW w:w="2153" w:type="dxa"/>
+            <w:tcBorders>
+              <w:top w:val="single" w:sz="4" w:space="0" w:color="auto"/>
+            </w:tcBorders>
+            <w:shd w:val="clear" w:color="auto" w:fill="auto"/>
+          </w:tcPr>
+          <w:p>
+            <w:pPr>
+              <w:pStyle w:val="bp"/>
+              <w:spacing w:before="0" w:after="0"/>
+              <w:rPr>
+                <w:color w:val="0000FF"/>
+              </w:rPr>
+            </w:pPr>
+            <w:r>
+              <w:rPr>
+                <w:color w:val="0000FF"/>
+              </w:rPr>
+              <w:t>Score 30</w:t>
+            </w:r>
+          </w:p>
+          <w:p>
+            <w:pPr>
+              <w:pStyle w:val="bp"/>
+              <w:spacing w:before="0" w:after="0"/>
+              <w:rPr>
+                <w:color w:val="0000FF"/>
+              </w:rPr>
             </w:pPr>
           </w:p>
         </w:tc>
@@ -3775,6 +4086,31 @@
         <w:pStyle w:val="bp"/>
         <w:spacing w:before="0" w:after="0"/>
       </w:pPr>
+      <w:r>
+        <w:rPr>
+          <w:noProof/>
+        </w:rPr>
+        <w:lastRenderedPageBreak/>
+        <w:pict>
+          <v:shape id="_x0000_s1028" type="#_x0000_t75" style="position:absolute;margin-left:297.75pt;margin-top:0;width:184.5pt;height:309.85pt;z-index:251661312;mso-position-horizontal-relative:margin;mso-position-vertical-relative:margin">
+            <v:imagedata r:id="rId13" o:title="2018-05-19_17-51-24"/>
+            <w10:wrap type="square" anchorx="margin" anchory="margin"/>
+          </v:shape>
+        </w:pict>
+      </w:r>
+      <w:r>
+        <w:rPr>
+          <w:b/>
+          <w:bCs/>
+          <w:noProof/>
+          <w:lang w:val="en-AU" w:eastAsia="en-AU"/>
+        </w:rPr>
+        <w:pict>
+          <v:shape id="_x0000_i1026" type="#_x0000_t75" style="width:192pt;height:313.5pt">
+            <v:imagedata r:id="rId14" o:title="2018-05-19_17-51-22"/>
+          </v:shape>
+        </w:pict>
+      </w:r>
     </w:p>
     <w:p>
       <w:pPr>
@@ -3849,6 +4185,7 @@
               <w:rPr>
                 <w:b/>
               </w:rPr>
+              <w:lastRenderedPageBreak/>
               <w:t>Test Name</w:t>
             </w:r>
           </w:p>
@@ -4061,7 +4398,7 @@
               <w:pStyle w:val="bp"/>
             </w:pPr>
             <w:r>
-              <w:t xml:space="preserve">User must have chosen either a pre-existing game or a new game </w:t>
+              <w:t xml:space="preserve">User must have chosen a new game </w:t>
             </w:r>
           </w:p>
           <w:p>
@@ -4125,7 +4462,10 @@
               <w:t xml:space="preserve">Players score should </w:t>
             </w:r>
             <w:r>
-              <w:t>decrease 3</w:t>
+              <w:t xml:space="preserve">decrease </w:t>
+            </w:r>
+            <w:r>
+              <w:t>5</w:t>
             </w:r>
             <w:r>
               <w:t xml:space="preserve"> points every </w:t>
@@ -4453,6 +4793,9 @@
             </w:r>
             <w:r>
               <w:t xml:space="preserve"> players score</w:t>
+            </w:r>
+            <w:r>
+              <w:t xml:space="preserve"> and wrong answer turns red with correct answer being shown to player by turning green</w:t>
             </w:r>
           </w:p>
         </w:tc>
@@ -4759,13 +5102,7 @@
               <w:rPr>
                 <w:color w:val="0000FF"/>
               </w:rPr>
-              <w:t>Inc</w:t>
-            </w:r>
-            <w:r>
-              <w:rPr>
-                <w:color w:val="0000FF"/>
-              </w:rPr>
-              <w:t>orrect answer</w:t>
+              <w:t>Incorrect answer</w:t>
             </w:r>
           </w:p>
         </w:tc>
@@ -4831,6 +5168,106 @@
         </w:tc>
       </w:tr>
     </w:tbl>
+    <w:p>
+      <w:pPr>
+        <w:pStyle w:val="bp"/>
+        <w:spacing w:before="0" w:after="0"/>
+      </w:pPr>
+    </w:p>
+    <w:p>
+      <w:pPr>
+        <w:pStyle w:val="bp"/>
+        <w:spacing w:before="0" w:after="0"/>
+      </w:pPr>
+    </w:p>
+    <w:p>
+      <w:pPr>
+        <w:pStyle w:val="bp"/>
+        <w:spacing w:before="0" w:after="0"/>
+      </w:pPr>
+    </w:p>
+    <w:p>
+      <w:pPr>
+        <w:pStyle w:val="bp"/>
+        <w:spacing w:before="0" w:after="0"/>
+      </w:pPr>
+      <w:r>
+        <w:rPr>
+          <w:noProof/>
+          <w:lang w:val="en-AU" w:eastAsia="en-AU"/>
+        </w:rPr>
+        <w:lastRenderedPageBreak/>
+        <w:drawing>
+          <wp:inline distT="0" distB="0" distL="0" distR="0">
+            <wp:extent cx="2437765" cy="4038600"/>
+            <wp:effectExtent l="0" t="0" r="635" b="0"/>
+            <wp:docPr id="2" name="Picture 2" descr="C:\Users\Michelle\AppData\Local\Microsoft\Windows\INetCache\Content.Word\2018-05-21_14-01-23.jpg"/>
+            <wp:cNvGraphicFramePr>
+              <a:graphicFrameLocks xmlns:a="http://schemas.openxmlformats.org/drawingml/2006/main" noChangeAspect="1"/>
+            </wp:cNvGraphicFramePr>
+            <a:graphic xmlns:a="http://schemas.openxmlformats.org/drawingml/2006/main">
+              <a:graphicData uri="http://schemas.openxmlformats.org/drawingml/2006/picture">
+                <pic:pic xmlns:pic="http://schemas.openxmlformats.org/drawingml/2006/picture">
+                  <pic:nvPicPr>
+                    <pic:cNvPr id="0" name="Picture 5" descr="C:\Users\Michelle\AppData\Local\Microsoft\Windows\INetCache\Content.Word\2018-05-21_14-01-23.jpg"/>
+                    <pic:cNvPicPr>
+                      <a:picLocks noChangeAspect="1" noChangeArrowheads="1"/>
+                    </pic:cNvPicPr>
+                  </pic:nvPicPr>
+                  <pic:blipFill>
+                    <a:blip r:embed="rId15">
+                      <a:extLst>
+                        <a:ext uri="{28A0092B-C50C-407E-A947-70E740481C1C}">
+                          <a14:useLocalDpi xmlns:a14="http://schemas.microsoft.com/office/drawing/2010/main" val="0"/>
+                        </a:ext>
+                      </a:extLst>
+                    </a:blip>
+                    <a:srcRect/>
+                    <a:stretch>
+                      <a:fillRect/>
+                    </a:stretch>
+                  </pic:blipFill>
+                  <pic:spPr bwMode="auto">
+                    <a:xfrm>
+                      <a:off x="0" y="0"/>
+                      <a:ext cx="2451264" cy="4060964"/>
+                    </a:xfrm>
+                    <a:prstGeom prst="rect">
+                      <a:avLst/>
+                    </a:prstGeom>
+                    <a:noFill/>
+                    <a:ln>
+                      <a:noFill/>
+                    </a:ln>
+                  </pic:spPr>
+                </pic:pic>
+              </a:graphicData>
+            </a:graphic>
+          </wp:inline>
+        </w:drawing>
+      </w:r>
+    </w:p>
+    <w:p>
+      <w:pPr>
+        <w:pStyle w:val="bp"/>
+        <w:spacing w:before="0" w:after="0"/>
+      </w:pPr>
+    </w:p>
+    <w:p>
+      <w:pPr>
+        <w:pStyle w:val="bp"/>
+        <w:spacing w:before="0" w:after="0"/>
+      </w:pPr>
+    </w:p>
+    <w:p>
+      <w:pPr>
+        <w:pStyle w:val="bp"/>
+        <w:spacing w:before="0" w:after="0"/>
+      </w:pPr>
+      <w:r>
+        <w:t>Wong answer shown red -5 points score and correct answer shown in green</w:t>
+      </w:r>
+    </w:p>
     <w:p>
       <w:pPr>
         <w:pStyle w:val="bp"/>
@@ -4967,10 +5404,7 @@
               <w:spacing w:before="0" w:after="0"/>
             </w:pPr>
             <w:r>
-              <w:t>Play game</w:t>
-            </w:r>
-            <w:r>
-              <w:t xml:space="preserve"> </w:t>
+              <w:t xml:space="preserve">Play game </w:t>
             </w:r>
           </w:p>
         </w:tc>
@@ -5615,53 +6049,1021 @@
         <w:pStyle w:val="bp"/>
         <w:spacing w:before="0" w:after="0"/>
       </w:pPr>
-    </w:p>
-    <w:p>
-      <w:pPr>
-        <w:pStyle w:val="bp"/>
-        <w:spacing w:before="0" w:after="0"/>
-      </w:pPr>
-    </w:p>
-    <w:p>
-      <w:pPr>
-        <w:pStyle w:val="bp"/>
-        <w:spacing w:before="0" w:after="0"/>
-      </w:pPr>
-    </w:p>
-    <w:p>
-      <w:pPr>
-        <w:pStyle w:val="bp"/>
-        <w:spacing w:before="0" w:after="0"/>
-      </w:pPr>
-    </w:p>
-    <w:p>
-      <w:pPr>
-        <w:pStyle w:val="bp"/>
-        <w:spacing w:before="0" w:after="0"/>
-      </w:pPr>
-    </w:p>
-    <w:p>
-      <w:pPr>
-        <w:pStyle w:val="bp"/>
-        <w:spacing w:before="0" w:after="0"/>
-      </w:pPr>
-    </w:p>
-    <w:p>
-      <w:pPr>
-        <w:pStyle w:val="bp"/>
-        <w:spacing w:before="0" w:after="0"/>
-      </w:pPr>
-    </w:p>
-    <w:p>
-      <w:pPr>
-        <w:pStyle w:val="bp"/>
-        <w:spacing w:before="0" w:after="0"/>
-      </w:pPr>
-    </w:p>
-    <w:p>
-      <w:pPr>
-        <w:pStyle w:val="bp"/>
-        <w:spacing w:before="0" w:after="0"/>
+      <w:r>
+        <w:rPr>
+          <w:noProof/>
+        </w:rPr>
+        <w:lastRenderedPageBreak/>
+        <w:pict>
+          <v:shape id="_x0000_s1031" type="#_x0000_t75" style="position:absolute;margin-left:272.25pt;margin-top:0;width:227.25pt;height:380.25pt;z-index:251663360;mso-position-horizontal-relative:margin;mso-position-vertical-relative:margin">
+            <v:imagedata r:id="rId16" o:title="2018-05-19_17-51-18"/>
+            <w10:wrap type="square" anchorx="margin" anchory="margin"/>
+          </v:shape>
+        </w:pict>
+      </w:r>
+      <w:r>
+        <w:pict>
+          <v:shape id="_x0000_i1027" type="#_x0000_t75" style="width:231.75pt;height:381.75pt">
+            <v:imagedata r:id="rId17" o:title="2018-05-19_17-51-12"/>
+          </v:shape>
+        </w:pict>
+      </w:r>
+    </w:p>
+    <w:p>
+      <w:pPr>
+        <w:pStyle w:val="bp"/>
+        <w:spacing w:before="0" w:after="0"/>
+      </w:pPr>
+    </w:p>
+    <w:p>
+      <w:pPr>
+        <w:pStyle w:val="bp"/>
+        <w:spacing w:before="0" w:after="0"/>
+      </w:pPr>
+    </w:p>
+    <w:p>
+      <w:pPr>
+        <w:pStyle w:val="bp"/>
+        <w:spacing w:before="0" w:after="0"/>
+      </w:pPr>
+      <w:r>
+        <w:t>Timer bar green nearly full                                                              Timer bar less and turned red</w:t>
+      </w:r>
+    </w:p>
+    <w:p>
+      <w:pPr>
+        <w:pStyle w:val="bp"/>
+        <w:spacing w:before="0" w:after="0"/>
+      </w:pPr>
+    </w:p>
+    <w:p>
+      <w:pPr>
+        <w:pStyle w:val="bp"/>
+        <w:spacing w:before="0" w:after="0"/>
+      </w:pPr>
+    </w:p>
+    <w:p>
+      <w:pPr>
+        <w:pStyle w:val="bp"/>
+        <w:spacing w:before="0" w:after="0"/>
+      </w:pPr>
+    </w:p>
+    <w:p>
+      <w:pPr>
+        <w:pStyle w:val="bp"/>
+        <w:spacing w:before="0" w:after="0"/>
+      </w:pPr>
+    </w:p>
+    <w:p>
+      <w:pPr>
+        <w:pStyle w:val="bp"/>
+        <w:spacing w:before="0" w:after="0"/>
+      </w:pPr>
+      <w:r>
+        <w:rPr>
+          <w:noProof/>
+        </w:rPr>
+        <w:pict>
+          <v:shape id="_x0000_s1033" type="#_x0000_t75" style="position:absolute;margin-left:303pt;margin-top:14.25pt;width:199.45pt;height:367.6pt;z-index:251667456;mso-position-horizontal-relative:margin;mso-position-vertical-relative:margin">
+            <v:imagedata r:id="rId13" o:title="2018-05-19_17-51-24"/>
+            <w10:wrap type="square" anchorx="margin" anchory="margin"/>
+          </v:shape>
+        </w:pict>
+      </w:r>
+      <w:r>
+        <w:pict>
+          <v:shape id="_x0000_i1028" type="#_x0000_t75" style="width:200.25pt;height:369.75pt">
+            <v:imagedata r:id="rId14" o:title="2018-05-19_17-51-22"/>
+          </v:shape>
+        </w:pict>
+      </w:r>
+    </w:p>
+    <w:p>
+      <w:pPr>
+        <w:pStyle w:val="bp"/>
+        <w:spacing w:before="0" w:after="0"/>
+      </w:pPr>
+    </w:p>
+    <w:p>
+      <w:pPr>
+        <w:pStyle w:val="bp"/>
+        <w:spacing w:before="0" w:after="0"/>
+      </w:pPr>
+      <w:r>
+        <w:t>Timer red and less still on both screenshots</w:t>
+      </w:r>
+    </w:p>
+    <w:p>
+      <w:pPr>
+        <w:pStyle w:val="bp"/>
+        <w:spacing w:before="0" w:after="0"/>
+      </w:pPr>
+      <w:r>
+        <w:rPr>
+          <w:noProof/>
+        </w:rPr>
+        <w:lastRenderedPageBreak/>
+        <w:pict>
+          <v:shape id="_x0000_s1034" type="#_x0000_t75" style="position:absolute;margin-left:282.75pt;margin-top:12pt;width:3in;height:362.35pt;z-index:251669504;mso-position-horizontal-relative:margin;mso-position-vertical-relative:margin">
+            <v:imagedata r:id="rId18" o:title="2018-05-21_15-09-15"/>
+            <w10:wrap type="square" anchorx="margin" anchory="margin"/>
+          </v:shape>
+        </w:pict>
+      </w:r>
+      <w:r>
+        <w:rPr>
+          <w:noProof/>
+        </w:rPr>
+        <w:pict>
+          <v:shape id="_x0000_s1032" type="#_x0000_t75" style="position:absolute;margin-left:23.25pt;margin-top:12pt;width:206.3pt;height:362.35pt;z-index:251665408;mso-position-horizontal-relative:margin;mso-position-vertical-relative:margin">
+            <v:imagedata r:id="rId19" o:title="2018-05-19_17-51-27"/>
+            <w10:wrap type="square" anchorx="margin" anchory="margin"/>
+          </v:shape>
+        </w:pict>
+      </w:r>
+    </w:p>
+    <w:p>
+      <w:pPr>
+        <w:pStyle w:val="bp"/>
+        <w:spacing w:before="0" w:after="0"/>
+      </w:pPr>
+    </w:p>
+    <w:p>
+      <w:pPr>
+        <w:pStyle w:val="bp"/>
+        <w:spacing w:before="0" w:after="0"/>
+      </w:pPr>
+    </w:p>
+    <w:p>
+      <w:pPr>
+        <w:pStyle w:val="bp"/>
+        <w:spacing w:before="0" w:after="0"/>
+      </w:pPr>
+    </w:p>
+    <w:p>
+      <w:pPr>
+        <w:pStyle w:val="bp"/>
+        <w:spacing w:before="0" w:after="0"/>
+      </w:pPr>
+    </w:p>
+    <w:p>
+      <w:pPr>
+        <w:pStyle w:val="bp"/>
+        <w:spacing w:before="0" w:after="0"/>
+      </w:pPr>
+    </w:p>
+    <w:p>
+      <w:pPr>
+        <w:pStyle w:val="bp"/>
+        <w:spacing w:before="0" w:after="0"/>
+      </w:pPr>
+    </w:p>
+    <w:p>
+      <w:pPr>
+        <w:pStyle w:val="bp"/>
+        <w:spacing w:before="0" w:after="0"/>
+      </w:pPr>
+    </w:p>
+    <w:p>
+      <w:pPr>
+        <w:pStyle w:val="bp"/>
+        <w:spacing w:before="0" w:after="0"/>
+      </w:pPr>
+    </w:p>
+    <w:p>
+      <w:pPr>
+        <w:pStyle w:val="bp"/>
+        <w:spacing w:before="0" w:after="0"/>
+      </w:pPr>
+    </w:p>
+    <w:p>
+      <w:pPr>
+        <w:pStyle w:val="bp"/>
+        <w:spacing w:before="0" w:after="0"/>
+      </w:pPr>
+    </w:p>
+    <w:p>
+      <w:pPr>
+        <w:pStyle w:val="bp"/>
+        <w:spacing w:before="0" w:after="0"/>
+      </w:pPr>
+    </w:p>
+    <w:p>
+      <w:pPr>
+        <w:pStyle w:val="bp"/>
+        <w:spacing w:before="0" w:after="0"/>
+      </w:pPr>
+    </w:p>
+    <w:p>
+      <w:pPr>
+        <w:pStyle w:val="bp"/>
+        <w:spacing w:before="0" w:after="0"/>
+      </w:pPr>
+    </w:p>
+    <w:p>
+      <w:pPr>
+        <w:pStyle w:val="bp"/>
+        <w:spacing w:before="0" w:after="0"/>
+      </w:pPr>
+    </w:p>
+    <w:p>
+      <w:pPr>
+        <w:pStyle w:val="bp"/>
+        <w:spacing w:before="0" w:after="0"/>
+      </w:pPr>
+    </w:p>
+    <w:p>
+      <w:pPr>
+        <w:pStyle w:val="bp"/>
+        <w:spacing w:before="0" w:after="0"/>
+      </w:pPr>
+    </w:p>
+    <w:p>
+      <w:pPr>
+        <w:pStyle w:val="bp"/>
+        <w:spacing w:before="0" w:after="0"/>
+      </w:pPr>
+    </w:p>
+    <w:p>
+      <w:pPr>
+        <w:pStyle w:val="bp"/>
+        <w:spacing w:before="0" w:after="0"/>
+      </w:pPr>
+    </w:p>
+    <w:p>
+      <w:pPr>
+        <w:pStyle w:val="bp"/>
+        <w:spacing w:before="0" w:after="0"/>
+      </w:pPr>
+    </w:p>
+    <w:p>
+      <w:pPr>
+        <w:pStyle w:val="bp"/>
+        <w:spacing w:before="0" w:after="0"/>
+      </w:pPr>
+    </w:p>
+    <w:p>
+      <w:pPr>
+        <w:pStyle w:val="bp"/>
+        <w:spacing w:before="0" w:after="0"/>
+      </w:pPr>
+    </w:p>
+    <w:p>
+      <w:pPr>
+        <w:pStyle w:val="bp"/>
+        <w:spacing w:before="0" w:after="0"/>
+      </w:pPr>
+    </w:p>
+    <w:p>
+      <w:pPr>
+        <w:pStyle w:val="bp"/>
+        <w:spacing w:before="0" w:after="0"/>
+      </w:pPr>
+    </w:p>
+    <w:p>
+      <w:pPr>
+        <w:pStyle w:val="bp"/>
+        <w:spacing w:before="0" w:after="0"/>
+      </w:pPr>
+    </w:p>
+    <w:p>
+      <w:pPr>
+        <w:pStyle w:val="bp"/>
+        <w:spacing w:before="0" w:after="0"/>
+      </w:pPr>
+    </w:p>
+    <w:p>
+      <w:pPr>
+        <w:pStyle w:val="bp"/>
+        <w:spacing w:before="0" w:after="0"/>
+      </w:pPr>
+    </w:p>
+    <w:p>
+      <w:pPr>
+        <w:pStyle w:val="bp"/>
+        <w:spacing w:before="0" w:after="0"/>
+      </w:pPr>
+    </w:p>
+    <w:p>
+      <w:pPr>
+        <w:pStyle w:val="bp"/>
+        <w:spacing w:before="0" w:after="0"/>
+      </w:pPr>
+    </w:p>
+    <w:p>
+      <w:pPr>
+        <w:pStyle w:val="bp"/>
+        <w:spacing w:before="0" w:after="0"/>
+      </w:pPr>
+    </w:p>
+    <w:p>
+      <w:pPr>
+        <w:pStyle w:val="bp"/>
+        <w:spacing w:before="0" w:after="0"/>
+      </w:pPr>
+    </w:p>
+    <w:p>
+      <w:pPr>
+        <w:pStyle w:val="bp"/>
+        <w:spacing w:before="0" w:after="0"/>
+        <w:ind w:firstLine="720"/>
+      </w:pPr>
+      <w:r>
+        <w:t xml:space="preserve">Timer bar nearly </w:t>
+      </w:r>
+      <w:r>
+        <w:t>gone</w:t>
+      </w:r>
+      <w:r>
+        <w:t xml:space="preserve">                                                          Timer ran out end of round screen displays</w:t>
+      </w:r>
+    </w:p>
+    <w:p>
+      <w:pPr>
+        <w:pStyle w:val="bp"/>
+        <w:spacing w:before="0" w:after="0"/>
+        <w:ind w:firstLine="720"/>
+      </w:pPr>
+    </w:p>
+    <w:p>
+      <w:pPr>
+        <w:pStyle w:val="bp"/>
+        <w:spacing w:before="0" w:after="0"/>
+        <w:ind w:firstLine="720"/>
+      </w:pPr>
+    </w:p>
+    <w:p>
+      <w:pPr>
+        <w:pStyle w:val="bp"/>
+        <w:spacing w:before="0" w:after="0"/>
+        <w:ind w:firstLine="720"/>
+      </w:pPr>
+    </w:p>
+    <w:p>
+      <w:pPr>
+        <w:pStyle w:val="bp"/>
+        <w:spacing w:before="0" w:after="0"/>
+        <w:ind w:firstLine="720"/>
+      </w:pPr>
+    </w:p>
+    <w:p>
+      <w:pPr>
+        <w:pStyle w:val="bp"/>
+        <w:spacing w:before="0" w:after="0"/>
+        <w:ind w:firstLine="720"/>
+      </w:pPr>
+    </w:p>
+    <w:tbl>
+      <w:tblPr>
+        <w:tblW w:w="13178" w:type="dxa"/>
+        <w:tblLayout w:type="fixed"/>
+        <w:tblLook w:val="0000" w:firstRow="0" w:lastRow="0" w:firstColumn="0" w:lastColumn="0" w:noHBand="0" w:noVBand="0"/>
+      </w:tblPr>
+      <w:tblGrid>
+        <w:gridCol w:w="558"/>
+        <w:gridCol w:w="2880"/>
+        <w:gridCol w:w="30"/>
+        <w:gridCol w:w="2686"/>
+        <w:gridCol w:w="5596"/>
+        <w:gridCol w:w="714"/>
+        <w:gridCol w:w="714"/>
+      </w:tblGrid>
+      <w:tr>
+        <w:trPr>
+          <w:cantSplit/>
+          <w:tblHeader/>
+        </w:trPr>
+        <w:tc>
+          <w:tcPr>
+            <w:tcW w:w="3468" w:type="dxa"/>
+            <w:gridSpan w:val="3"/>
+            <w:tcBorders>
+              <w:top w:val="single" w:sz="6" w:space="0" w:color="auto"/>
+              <w:left w:val="single" w:sz="4" w:space="0" w:color="auto"/>
+              <w:bottom w:val="single" w:sz="6" w:space="0" w:color="auto"/>
+              <w:right w:val="single" w:sz="6" w:space="0" w:color="auto"/>
+            </w:tcBorders>
+          </w:tcPr>
+          <w:p>
+            <w:pPr>
+              <w:pStyle w:val="bp"/>
+              <w:spacing w:before="0" w:after="0"/>
+              <w:rPr>
+                <w:b/>
+              </w:rPr>
+            </w:pPr>
+            <w:r>
+              <w:rPr>
+                <w:b/>
+              </w:rPr>
+              <w:t>Test Name</w:t>
+            </w:r>
+          </w:p>
+        </w:tc>
+        <w:tc>
+          <w:tcPr>
+            <w:tcW w:w="9710" w:type="dxa"/>
+            <w:gridSpan w:val="4"/>
+            <w:tcBorders>
+              <w:top w:val="single" w:sz="6" w:space="0" w:color="auto"/>
+              <w:left w:val="single" w:sz="6" w:space="0" w:color="auto"/>
+              <w:bottom w:val="single" w:sz="6" w:space="0" w:color="auto"/>
+              <w:right w:val="single" w:sz="4" w:space="0" w:color="auto"/>
+            </w:tcBorders>
+          </w:tcPr>
+          <w:p>
+            <w:pPr>
+              <w:pStyle w:val="bp"/>
+              <w:spacing w:before="0" w:after="0"/>
+            </w:pPr>
+            <w:r>
+              <w:t xml:space="preserve">Play game </w:t>
+            </w:r>
+          </w:p>
+        </w:tc>
+      </w:tr>
+      <w:tr>
+        <w:trPr>
+          <w:cantSplit/>
+          <w:tblHeader/>
+        </w:trPr>
+        <w:tc>
+          <w:tcPr>
+            <w:tcW w:w="3468" w:type="dxa"/>
+            <w:gridSpan w:val="3"/>
+            <w:tcBorders>
+              <w:top w:val="single" w:sz="6" w:space="0" w:color="auto"/>
+              <w:left w:val="single" w:sz="4" w:space="0" w:color="auto"/>
+              <w:bottom w:val="single" w:sz="6" w:space="0" w:color="auto"/>
+              <w:right w:val="single" w:sz="6" w:space="0" w:color="auto"/>
+            </w:tcBorders>
+          </w:tcPr>
+          <w:p>
+            <w:pPr>
+              <w:pStyle w:val="bp"/>
+              <w:spacing w:before="0" w:after="0"/>
+              <w:rPr>
+                <w:b/>
+              </w:rPr>
+            </w:pPr>
+            <w:r>
+              <w:rPr>
+                <w:b/>
+              </w:rPr>
+              <w:t>Use Case Tested:</w:t>
+            </w:r>
+          </w:p>
+        </w:tc>
+        <w:tc>
+          <w:tcPr>
+            <w:tcW w:w="9710" w:type="dxa"/>
+            <w:gridSpan w:val="4"/>
+            <w:tcBorders>
+              <w:top w:val="single" w:sz="6" w:space="0" w:color="auto"/>
+              <w:left w:val="single" w:sz="6" w:space="0" w:color="auto"/>
+              <w:bottom w:val="single" w:sz="6" w:space="0" w:color="auto"/>
+              <w:right w:val="single" w:sz="4" w:space="0" w:color="auto"/>
+            </w:tcBorders>
+          </w:tcPr>
+          <w:p>
+            <w:pPr>
+              <w:pStyle w:val="bp"/>
+              <w:spacing w:before="0" w:after="0"/>
+            </w:pPr>
+            <w:r>
+              <w:t>Play round-</w:t>
+            </w:r>
+            <w:r>
+              <w:t>Submit score</w:t>
+            </w:r>
+          </w:p>
+        </w:tc>
+      </w:tr>
+      <w:tr>
+        <w:trPr>
+          <w:cantSplit/>
+          <w:trHeight w:val="711"/>
+          <w:tblHeader/>
+        </w:trPr>
+        <w:tc>
+          <w:tcPr>
+            <w:tcW w:w="3468" w:type="dxa"/>
+            <w:gridSpan w:val="3"/>
+            <w:tcBorders>
+              <w:top w:val="single" w:sz="6" w:space="0" w:color="auto"/>
+              <w:left w:val="single" w:sz="4" w:space="0" w:color="auto"/>
+              <w:bottom w:val="single" w:sz="6" w:space="0" w:color="auto"/>
+              <w:right w:val="single" w:sz="6" w:space="0" w:color="auto"/>
+            </w:tcBorders>
+          </w:tcPr>
+          <w:p>
+            <w:pPr>
+              <w:pStyle w:val="bp"/>
+              <w:spacing w:before="0" w:after="0"/>
+              <w:rPr>
+                <w:b/>
+              </w:rPr>
+            </w:pPr>
+            <w:r>
+              <w:rPr>
+                <w:b/>
+              </w:rPr>
+              <w:t>Test Description:</w:t>
+            </w:r>
+          </w:p>
+        </w:tc>
+        <w:tc>
+          <w:tcPr>
+            <w:tcW w:w="9710" w:type="dxa"/>
+            <w:gridSpan w:val="4"/>
+            <w:tcBorders>
+              <w:top w:val="single" w:sz="6" w:space="0" w:color="auto"/>
+              <w:left w:val="single" w:sz="6" w:space="0" w:color="auto"/>
+              <w:bottom w:val="single" w:sz="6" w:space="0" w:color="auto"/>
+              <w:right w:val="single" w:sz="4" w:space="0" w:color="auto"/>
+            </w:tcBorders>
+          </w:tcPr>
+          <w:p>
+            <w:pPr>
+              <w:pStyle w:val="bp"/>
+            </w:pPr>
+            <w:r>
+              <w:t xml:space="preserve">Verify </w:t>
+            </w:r>
+            <w:r>
+              <w:t>that score is submitted at the end of rounds and game</w:t>
+            </w:r>
+          </w:p>
+        </w:tc>
+      </w:tr>
+      <w:tr>
+        <w:trPr>
+          <w:cantSplit/>
+          <w:tblHeader/>
+        </w:trPr>
+        <w:tc>
+          <w:tcPr>
+            <w:tcW w:w="3468" w:type="dxa"/>
+            <w:gridSpan w:val="3"/>
+            <w:tcBorders>
+              <w:top w:val="single" w:sz="4" w:space="0" w:color="auto"/>
+              <w:left w:val="single" w:sz="4" w:space="0" w:color="auto"/>
+              <w:bottom w:val="single" w:sz="6" w:space="0" w:color="auto"/>
+              <w:right w:val="single" w:sz="6" w:space="0" w:color="auto"/>
+            </w:tcBorders>
+          </w:tcPr>
+          <w:p>
+            <w:pPr>
+              <w:pStyle w:val="bp"/>
+              <w:spacing w:before="0" w:after="0"/>
+              <w:rPr>
+                <w:b/>
+              </w:rPr>
+            </w:pPr>
+            <w:r>
+              <w:rPr>
+                <w:b/>
+              </w:rPr>
+              <w:t>Pre-conditions</w:t>
+            </w:r>
+          </w:p>
+        </w:tc>
+        <w:tc>
+          <w:tcPr>
+            <w:tcW w:w="9710" w:type="dxa"/>
+            <w:gridSpan w:val="4"/>
+            <w:tcBorders>
+              <w:top w:val="single" w:sz="4" w:space="0" w:color="auto"/>
+              <w:left w:val="single" w:sz="6" w:space="0" w:color="auto"/>
+              <w:bottom w:val="single" w:sz="6" w:space="0" w:color="auto"/>
+              <w:right w:val="single" w:sz="4" w:space="0" w:color="auto"/>
+            </w:tcBorders>
+          </w:tcPr>
+          <w:p>
+            <w:pPr>
+              <w:pStyle w:val="bp"/>
+            </w:pPr>
+            <w:r>
+              <w:t xml:space="preserve">User must </w:t>
+            </w:r>
+            <w:r>
+              <w:t>finished a round or game</w:t>
+            </w:r>
+            <w:r>
+              <w:t xml:space="preserve"> </w:t>
+            </w:r>
+          </w:p>
+          <w:p>
+            <w:pPr>
+              <w:pStyle w:val="bp"/>
+            </w:pPr>
+            <w:r>
+              <w:t>Game screen must be open</w:t>
+            </w:r>
+          </w:p>
+        </w:tc>
+      </w:tr>
+      <w:tr>
+        <w:trPr>
+          <w:cantSplit/>
+          <w:tblHeader/>
+        </w:trPr>
+        <w:tc>
+          <w:tcPr>
+            <w:tcW w:w="3468" w:type="dxa"/>
+            <w:gridSpan w:val="3"/>
+            <w:tcBorders>
+              <w:top w:val="single" w:sz="6" w:space="0" w:color="auto"/>
+              <w:left w:val="single" w:sz="4" w:space="0" w:color="auto"/>
+              <w:bottom w:val="single" w:sz="6" w:space="0" w:color="auto"/>
+              <w:right w:val="single" w:sz="6" w:space="0" w:color="auto"/>
+            </w:tcBorders>
+          </w:tcPr>
+          <w:p>
+            <w:pPr>
+              <w:pStyle w:val="bp"/>
+              <w:spacing w:before="0" w:after="0"/>
+              <w:rPr>
+                <w:b/>
+              </w:rPr>
+            </w:pPr>
+            <w:r>
+              <w:rPr>
+                <w:b/>
+              </w:rPr>
+              <w:t>Post-conditions</w:t>
+            </w:r>
+          </w:p>
+        </w:tc>
+        <w:tc>
+          <w:tcPr>
+            <w:tcW w:w="9710" w:type="dxa"/>
+            <w:gridSpan w:val="4"/>
+            <w:tcBorders>
+              <w:top w:val="single" w:sz="6" w:space="0" w:color="auto"/>
+              <w:left w:val="single" w:sz="6" w:space="0" w:color="auto"/>
+              <w:bottom w:val="single" w:sz="6" w:space="0" w:color="auto"/>
+              <w:right w:val="single" w:sz="4" w:space="0" w:color="auto"/>
+            </w:tcBorders>
+          </w:tcPr>
+          <w:p>
+            <w:pPr>
+              <w:pStyle w:val="bp"/>
+            </w:pPr>
+            <w:r>
+              <w:t>Score should be submitted to database.</w:t>
+            </w:r>
+          </w:p>
+        </w:tc>
+      </w:tr>
+      <w:tr>
+        <w:trPr>
+          <w:cantSplit/>
+          <w:tblHeader/>
+        </w:trPr>
+        <w:tc>
+          <w:tcPr>
+            <w:tcW w:w="3438" w:type="dxa"/>
+            <w:gridSpan w:val="2"/>
+            <w:tcBorders>
+              <w:top w:val="single" w:sz="6" w:space="0" w:color="auto"/>
+              <w:left w:val="single" w:sz="4" w:space="0" w:color="auto"/>
+              <w:bottom w:val="single" w:sz="6" w:space="0" w:color="auto"/>
+              <w:right w:val="single" w:sz="6" w:space="0" w:color="auto"/>
+            </w:tcBorders>
+          </w:tcPr>
+          <w:p>
+            <w:pPr>
+              <w:pStyle w:val="bp"/>
+              <w:rPr>
+                <w:b/>
+              </w:rPr>
+            </w:pPr>
+            <w:r>
+              <w:rPr>
+                <w:b/>
+              </w:rPr>
+              <w:t>Notes:</w:t>
+            </w:r>
+          </w:p>
+        </w:tc>
+        <w:tc>
+          <w:tcPr>
+            <w:tcW w:w="9740" w:type="dxa"/>
+            <w:gridSpan w:val="5"/>
+            <w:tcBorders>
+              <w:top w:val="single" w:sz="6" w:space="0" w:color="auto"/>
+              <w:left w:val="single" w:sz="6" w:space="0" w:color="auto"/>
+              <w:bottom w:val="single" w:sz="6" w:space="0" w:color="auto"/>
+              <w:right w:val="single" w:sz="4" w:space="0" w:color="auto"/>
+            </w:tcBorders>
+          </w:tcPr>
+          <w:p>
+            <w:pPr>
+              <w:pStyle w:val="bp"/>
+              <w:spacing w:before="0" w:after="0"/>
+              <w:rPr>
+                <w:b/>
+                <w:bCs/>
+              </w:rPr>
+            </w:pPr>
+          </w:p>
+          <w:p>
+            <w:pPr>
+              <w:pStyle w:val="bp"/>
+              <w:spacing w:before="0" w:after="0"/>
+              <w:rPr>
+                <w:b/>
+                <w:bCs/>
+              </w:rPr>
+            </w:pPr>
+          </w:p>
+          <w:p>
+            <w:pPr>
+              <w:pStyle w:val="bp"/>
+              <w:spacing w:before="0" w:after="0"/>
+              <w:rPr>
+                <w:b/>
+                <w:bCs/>
+              </w:rPr>
+            </w:pPr>
+          </w:p>
+        </w:tc>
+      </w:tr>
+      <w:tr>
+        <w:trPr>
+          <w:cantSplit/>
+          <w:tblHeader/>
+        </w:trPr>
+        <w:tc>
+          <w:tcPr>
+            <w:tcW w:w="3438" w:type="dxa"/>
+            <w:gridSpan w:val="2"/>
+            <w:tcBorders>
+              <w:top w:val="single" w:sz="6" w:space="0" w:color="auto"/>
+              <w:left w:val="single" w:sz="4" w:space="0" w:color="auto"/>
+              <w:bottom w:val="single" w:sz="4" w:space="0" w:color="auto"/>
+              <w:right w:val="single" w:sz="6" w:space="0" w:color="auto"/>
+            </w:tcBorders>
+          </w:tcPr>
+          <w:p>
+            <w:pPr>
+              <w:pStyle w:val="bp"/>
+              <w:rPr>
+                <w:b/>
+              </w:rPr>
+            </w:pPr>
+            <w:r>
+              <w:rPr>
+                <w:b/>
+              </w:rPr>
+              <w:t>Result (Pass/Fail/Warning/Incomplete)</w:t>
+            </w:r>
+          </w:p>
+        </w:tc>
+        <w:tc>
+          <w:tcPr>
+            <w:tcW w:w="9740" w:type="dxa"/>
+            <w:gridSpan w:val="5"/>
+            <w:tcBorders>
+              <w:top w:val="single" w:sz="6" w:space="0" w:color="auto"/>
+              <w:left w:val="single" w:sz="6" w:space="0" w:color="auto"/>
+              <w:bottom w:val="single" w:sz="4" w:space="0" w:color="auto"/>
+              <w:right w:val="single" w:sz="4" w:space="0" w:color="auto"/>
+            </w:tcBorders>
+          </w:tcPr>
+          <w:p>
+            <w:pPr>
+              <w:pStyle w:val="bp"/>
+              <w:spacing w:before="0" w:after="0"/>
+              <w:rPr>
+                <w:b/>
+                <w:bCs/>
+              </w:rPr>
+            </w:pPr>
+          </w:p>
+        </w:tc>
+      </w:tr>
+      <w:tr>
+        <w:tblPrEx>
+          <w:tblBorders>
+            <w:top w:val="single" w:sz="6" w:space="0" w:color="auto"/>
+            <w:left w:val="single" w:sz="6" w:space="0" w:color="auto"/>
+            <w:bottom w:val="single" w:sz="6" w:space="0" w:color="auto"/>
+            <w:right w:val="single" w:sz="6" w:space="0" w:color="auto"/>
+            <w:insideH w:val="single" w:sz="6" w:space="0" w:color="auto"/>
+            <w:insideV w:val="single" w:sz="6" w:space="0" w:color="auto"/>
+          </w:tblBorders>
+        </w:tblPrEx>
+        <w:trPr>
+          <w:cantSplit/>
+          <w:trHeight w:val="80"/>
+          <w:tblHeader/>
+        </w:trPr>
+        <w:tc>
+          <w:tcPr>
+            <w:tcW w:w="558" w:type="dxa"/>
+            <w:tcBorders>
+              <w:bottom w:val="single" w:sz="4" w:space="0" w:color="auto"/>
+              <w:right w:val="single" w:sz="4" w:space="0" w:color="auto"/>
+            </w:tcBorders>
+            <w:shd w:val="clear" w:color="auto" w:fill="C0C0C0"/>
+          </w:tcPr>
+          <w:p>
+            <w:pPr>
+              <w:pStyle w:val="bp"/>
+              <w:spacing w:before="0" w:after="0"/>
+            </w:pPr>
+          </w:p>
+        </w:tc>
+        <w:tc>
+          <w:tcPr>
+            <w:tcW w:w="5596" w:type="dxa"/>
+            <w:gridSpan w:val="3"/>
+            <w:tcBorders>
+              <w:left w:val="single" w:sz="4" w:space="0" w:color="auto"/>
+              <w:bottom w:val="single" w:sz="4" w:space="0" w:color="auto"/>
+            </w:tcBorders>
+            <w:shd w:val="clear" w:color="auto" w:fill="C0C0C0"/>
+          </w:tcPr>
+          <w:p>
+            <w:pPr>
+              <w:pStyle w:val="bp"/>
+              <w:spacing w:before="0" w:after="0"/>
+            </w:pPr>
+            <w:r>
+              <w:rPr>
+                <w:b/>
+              </w:rPr>
+              <w:t>TEST STEP</w:t>
+            </w:r>
+          </w:p>
+        </w:tc>
+        <w:tc>
+          <w:tcPr>
+            <w:tcW w:w="5596" w:type="dxa"/>
+            <w:shd w:val="clear" w:color="auto" w:fill="C0C0C0"/>
+          </w:tcPr>
+          <w:p>
+            <w:pPr>
+              <w:pStyle w:val="bp"/>
+              <w:spacing w:before="0" w:after="0"/>
+            </w:pPr>
+            <w:r>
+              <w:rPr>
+                <w:b/>
+              </w:rPr>
+              <w:t>EXPECTED TEST RESULTS</w:t>
+            </w:r>
+          </w:p>
+        </w:tc>
+        <w:tc>
+          <w:tcPr>
+            <w:tcW w:w="714" w:type="dxa"/>
+            <w:shd w:val="clear" w:color="auto" w:fill="C0C0C0"/>
+          </w:tcPr>
+          <w:p>
+            <w:pPr>
+              <w:pStyle w:val="bp"/>
+              <w:spacing w:before="0" w:after="0"/>
+              <w:rPr>
+                <w:b/>
+              </w:rPr>
+            </w:pPr>
+            <w:r>
+              <w:rPr>
+                <w:b/>
+              </w:rPr>
+              <w:t>P</w:t>
+            </w:r>
+          </w:p>
+        </w:tc>
+        <w:tc>
+          <w:tcPr>
+            <w:tcW w:w="714" w:type="dxa"/>
+            <w:shd w:val="clear" w:color="auto" w:fill="C0C0C0"/>
+          </w:tcPr>
+          <w:p>
+            <w:pPr>
+              <w:pStyle w:val="bp"/>
+              <w:spacing w:before="0" w:after="0"/>
+              <w:rPr>
+                <w:b/>
+              </w:rPr>
+            </w:pPr>
+            <w:r>
+              <w:rPr>
+                <w:b/>
+              </w:rPr>
+              <w:t>F</w:t>
+            </w:r>
+          </w:p>
+        </w:tc>
+      </w:tr>
+      <w:tr>
+        <w:tblPrEx>
+          <w:tblBorders>
+            <w:top w:val="single" w:sz="6" w:space="0" w:color="auto"/>
+            <w:left w:val="single" w:sz="6" w:space="0" w:color="auto"/>
+            <w:bottom w:val="single" w:sz="6" w:space="0" w:color="auto"/>
+            <w:right w:val="single" w:sz="6" w:space="0" w:color="auto"/>
+            <w:insideH w:val="single" w:sz="6" w:space="0" w:color="auto"/>
+            <w:insideV w:val="single" w:sz="6" w:space="0" w:color="auto"/>
+          </w:tblBorders>
+        </w:tblPrEx>
+        <w:trPr>
+          <w:cantSplit/>
+          <w:trHeight w:val="462"/>
+        </w:trPr>
+        <w:tc>
+          <w:tcPr>
+            <w:tcW w:w="558" w:type="dxa"/>
+            <w:tcBorders>
+              <w:top w:val="single" w:sz="4" w:space="0" w:color="auto"/>
+              <w:right w:val="single" w:sz="4" w:space="0" w:color="auto"/>
+            </w:tcBorders>
+          </w:tcPr>
+          <w:p>
+            <w:pPr>
+              <w:pStyle w:val="bp"/>
+              <w:spacing w:before="0" w:after="0"/>
+            </w:pPr>
+            <w:r>
+              <w:t>1</w:t>
+            </w:r>
+          </w:p>
+        </w:tc>
+        <w:tc>
+          <w:tcPr>
+            <w:tcW w:w="5596" w:type="dxa"/>
+            <w:gridSpan w:val="3"/>
+            <w:tcBorders>
+              <w:top w:val="single" w:sz="4" w:space="0" w:color="auto"/>
+              <w:left w:val="single" w:sz="4" w:space="0" w:color="auto"/>
+            </w:tcBorders>
+          </w:tcPr>
+          <w:p>
+            <w:pPr>
+              <w:pStyle w:val="bp"/>
+            </w:pPr>
+            <w:r>
+              <w:t>User presses submit score button</w:t>
+            </w:r>
+            <w:r>
+              <w:t xml:space="preserve"> </w:t>
+            </w:r>
+          </w:p>
+        </w:tc>
+        <w:tc>
+          <w:tcPr>
+            <w:tcW w:w="5596" w:type="dxa"/>
+          </w:tcPr>
+          <w:p>
+            <w:pPr>
+              <w:pStyle w:val="bp"/>
+            </w:pPr>
+            <w:r>
+              <w:t>Score should be submitted to the database.</w:t>
+            </w:r>
+            <w:bookmarkStart w:id="0" w:name="_GoBack"/>
+            <w:bookmarkEnd w:id="0"/>
+          </w:p>
+        </w:tc>
+        <w:tc>
+          <w:tcPr>
+            <w:tcW w:w="714" w:type="dxa"/>
+          </w:tcPr>
+          <w:p>
+            <w:pPr>
+              <w:pStyle w:val="bp"/>
+              <w:spacing w:before="0" w:after="0"/>
+              <w:rPr>
+                <w:b/>
+              </w:rPr>
+            </w:pPr>
+          </w:p>
+        </w:tc>
+        <w:tc>
+          <w:tcPr>
+            <w:tcW w:w="714" w:type="dxa"/>
+          </w:tcPr>
+          <w:p>
+            <w:pPr>
+              <w:pStyle w:val="bp"/>
+              <w:spacing w:before="0" w:after="0"/>
+              <w:rPr>
+                <w:b/>
+              </w:rPr>
+            </w:pPr>
+          </w:p>
+        </w:tc>
+      </w:tr>
+    </w:tbl>
+    <w:p>
+      <w:pPr>
+        <w:pStyle w:val="bp"/>
+        <w:spacing w:before="0" w:after="0"/>
+        <w:ind w:firstLine="720"/>
       </w:pPr>
     </w:p>
     <w:sectPr>
@@ -5767,7 +7169,7 @@
         <w:rStyle w:val="PageNumber"/>
         <w:noProof/>
       </w:rPr>
-      <w:t>7</w:t>
+      <w:t>14</w:t>
     </w:r>
     <w:r>
       <w:rPr>
@@ -5804,7 +7206,7 @@
         <w:rStyle w:val="PageNumber"/>
         <w:noProof/>
       </w:rPr>
-      <w:t>7</w:t>
+      <w:t>14</w:t>
     </w:r>
     <w:r>
       <w:rPr>
@@ -9503,7 +10905,7 @@
   <w:style w:type="paragraph" w:default="1" w:styleId="Normal">
     <w:name w:val="Normal"/>
     <w:qFormat/>
-    <w:rsid w:val="00570854"/>
+    <w:rsid w:val="00415751"/>
     <w:rPr>
       <w:sz w:val="22"/>
       <w:lang w:val="en-US" w:eastAsia="en-US"/>

--- a/Play game UAT.docx
+++ b/Play game UAT.docx
@@ -866,886 +866,26 @@
       <w:r>
         <w:t xml:space="preserve">Pressing new game button                                                                  Opens up game </w:t>
       </w:r>
-      <w:proofErr w:type="spellStart"/>
       <w:r>
-        <w:t>screem</w:t>
+        <w:t>screen</w:t>
       </w:r>
-      <w:proofErr w:type="spellEnd"/>
-    </w:p>
-    <w:p>
-      <w:pPr>
-        <w:pStyle w:val="bp"/>
-        <w:spacing w:before="0" w:after="0"/>
-      </w:pPr>
-    </w:p>
-    <w:p>
-      <w:pPr>
-        <w:pStyle w:val="bp"/>
-        <w:spacing w:before="0" w:after="0"/>
-      </w:pPr>
-    </w:p>
-    <w:p>
-      <w:pPr>
-        <w:pStyle w:val="bp"/>
-        <w:spacing w:before="0" w:after="0"/>
-      </w:pPr>
-    </w:p>
-    <w:p>
-      <w:pPr>
-        <w:pStyle w:val="bp"/>
-        <w:spacing w:before="0" w:after="0"/>
-      </w:pPr>
-    </w:p>
-    <w:p>
-      <w:pPr>
-        <w:pStyle w:val="bp"/>
-        <w:spacing w:before="0" w:after="0"/>
-      </w:pPr>
-    </w:p>
-    <w:p>
-      <w:pPr>
-        <w:pStyle w:val="bp"/>
-        <w:spacing w:before="0" w:after="0"/>
-      </w:pPr>
-    </w:p>
-    <w:p>
-      <w:pPr>
-        <w:pStyle w:val="bp"/>
-        <w:spacing w:before="0" w:after="0"/>
-      </w:pPr>
-    </w:p>
-    <w:p>
-      <w:pPr>
-        <w:pStyle w:val="bp"/>
-        <w:spacing w:before="0" w:after="0"/>
-      </w:pPr>
-    </w:p>
-    <w:tbl>
-      <w:tblPr>
-        <w:tblW w:w="13178" w:type="dxa"/>
-        <w:tblLayout w:type="fixed"/>
-        <w:tblLook w:val="0000" w:firstRow="0" w:lastRow="0" w:firstColumn="0" w:lastColumn="0" w:noHBand="0" w:noVBand="0"/>
-      </w:tblPr>
-      <w:tblGrid>
-        <w:gridCol w:w="738"/>
-        <w:gridCol w:w="2700"/>
-        <w:gridCol w:w="30"/>
-        <w:gridCol w:w="2686"/>
-        <w:gridCol w:w="5596"/>
-        <w:gridCol w:w="714"/>
-        <w:gridCol w:w="714"/>
-      </w:tblGrid>
-      <w:tr>
-        <w:trPr>
-          <w:cantSplit/>
-          <w:tblHeader/>
-        </w:trPr>
-        <w:tc>
-          <w:tcPr>
-            <w:tcW w:w="3468" w:type="dxa"/>
-            <w:gridSpan w:val="3"/>
-            <w:tcBorders>
-              <w:top w:val="single" w:sz="6" w:space="0" w:color="auto"/>
-              <w:left w:val="single" w:sz="4" w:space="0" w:color="auto"/>
-              <w:bottom w:val="single" w:sz="6" w:space="0" w:color="auto"/>
-              <w:right w:val="single" w:sz="6" w:space="0" w:color="auto"/>
-            </w:tcBorders>
-          </w:tcPr>
-          <w:p>
-            <w:pPr>
-              <w:pStyle w:val="bp"/>
-              <w:rPr>
-                <w:b/>
-              </w:rPr>
-            </w:pPr>
-            <w:r>
-              <w:rPr>
-                <w:b/>
-              </w:rPr>
-              <w:t>Test Name</w:t>
-            </w:r>
-          </w:p>
-        </w:tc>
-        <w:tc>
-          <w:tcPr>
-            <w:tcW w:w="9710" w:type="dxa"/>
-            <w:gridSpan w:val="4"/>
-            <w:tcBorders>
-              <w:top w:val="single" w:sz="6" w:space="0" w:color="auto"/>
-              <w:left w:val="single" w:sz="6" w:space="0" w:color="auto"/>
-              <w:bottom w:val="single" w:sz="6" w:space="0" w:color="auto"/>
-              <w:right w:val="single" w:sz="4" w:space="0" w:color="auto"/>
-            </w:tcBorders>
-          </w:tcPr>
-          <w:p>
-            <w:pPr>
-              <w:pStyle w:val="bp"/>
-              <w:tabs>
-                <w:tab w:val="left" w:pos="5685"/>
-              </w:tabs>
-              <w:rPr>
-                <w:sz w:val="24"/>
-                <w:szCs w:val="24"/>
-              </w:rPr>
-            </w:pPr>
-            <w:r>
-              <w:rPr>
-                <w:sz w:val="24"/>
-                <w:szCs w:val="24"/>
-              </w:rPr>
-              <w:t xml:space="preserve">Play game </w:t>
-            </w:r>
-          </w:p>
-        </w:tc>
-      </w:tr>
-      <w:tr>
-        <w:trPr>
-          <w:cantSplit/>
-          <w:tblHeader/>
-        </w:trPr>
-        <w:tc>
-          <w:tcPr>
-            <w:tcW w:w="3468" w:type="dxa"/>
-            <w:gridSpan w:val="3"/>
-            <w:tcBorders>
-              <w:top w:val="single" w:sz="6" w:space="0" w:color="auto"/>
-              <w:left w:val="single" w:sz="4" w:space="0" w:color="auto"/>
-              <w:bottom w:val="single" w:sz="6" w:space="0" w:color="auto"/>
-              <w:right w:val="single" w:sz="6" w:space="0" w:color="auto"/>
-            </w:tcBorders>
-          </w:tcPr>
-          <w:p>
-            <w:pPr>
-              <w:pStyle w:val="bp"/>
-              <w:rPr>
-                <w:b/>
-              </w:rPr>
-            </w:pPr>
-            <w:r>
-              <w:rPr>
-                <w:b/>
-              </w:rPr>
-              <w:t>Use Case Tested:</w:t>
-            </w:r>
-          </w:p>
-        </w:tc>
-        <w:tc>
-          <w:tcPr>
-            <w:tcW w:w="9710" w:type="dxa"/>
-            <w:gridSpan w:val="4"/>
-            <w:tcBorders>
-              <w:top w:val="single" w:sz="6" w:space="0" w:color="auto"/>
-              <w:left w:val="single" w:sz="6" w:space="0" w:color="auto"/>
-              <w:bottom w:val="single" w:sz="6" w:space="0" w:color="auto"/>
-              <w:right w:val="single" w:sz="4" w:space="0" w:color="auto"/>
-            </w:tcBorders>
-          </w:tcPr>
-          <w:p>
-            <w:pPr>
-              <w:pStyle w:val="bp"/>
-              <w:tabs>
-                <w:tab w:val="left" w:pos="5685"/>
-              </w:tabs>
-              <w:rPr>
-                <w:sz w:val="24"/>
-                <w:szCs w:val="24"/>
-              </w:rPr>
-            </w:pPr>
-            <w:r>
-              <w:rPr>
-                <w:sz w:val="24"/>
-                <w:szCs w:val="24"/>
-              </w:rPr>
-              <w:t xml:space="preserve">Play Game-Play existing game </w:t>
-            </w:r>
-          </w:p>
-        </w:tc>
-      </w:tr>
-      <w:tr>
-        <w:trPr>
-          <w:cantSplit/>
-          <w:trHeight w:val="711"/>
-          <w:tblHeader/>
-        </w:trPr>
-        <w:tc>
-          <w:tcPr>
-            <w:tcW w:w="3468" w:type="dxa"/>
-            <w:gridSpan w:val="3"/>
-            <w:tcBorders>
-              <w:top w:val="single" w:sz="6" w:space="0" w:color="auto"/>
-              <w:left w:val="single" w:sz="4" w:space="0" w:color="auto"/>
-              <w:bottom w:val="single" w:sz="6" w:space="0" w:color="auto"/>
-              <w:right w:val="single" w:sz="6" w:space="0" w:color="auto"/>
-            </w:tcBorders>
-          </w:tcPr>
-          <w:p>
-            <w:pPr>
-              <w:pStyle w:val="bp"/>
-              <w:rPr>
-                <w:b/>
-              </w:rPr>
-            </w:pPr>
-            <w:r>
-              <w:rPr>
-                <w:b/>
-              </w:rPr>
-              <w:t>Test Description:</w:t>
-            </w:r>
-          </w:p>
-        </w:tc>
-        <w:tc>
-          <w:tcPr>
-            <w:tcW w:w="9710" w:type="dxa"/>
-            <w:gridSpan w:val="4"/>
-            <w:tcBorders>
-              <w:top w:val="single" w:sz="6" w:space="0" w:color="auto"/>
-              <w:left w:val="single" w:sz="6" w:space="0" w:color="auto"/>
-              <w:bottom w:val="single" w:sz="6" w:space="0" w:color="auto"/>
-              <w:right w:val="single" w:sz="4" w:space="0" w:color="auto"/>
-            </w:tcBorders>
-          </w:tcPr>
-          <w:p>
-            <w:pPr>
-              <w:pStyle w:val="bp"/>
-              <w:ind w:left="-48" w:firstLine="48"/>
-              <w:rPr>
-                <w:sz w:val="24"/>
-                <w:szCs w:val="24"/>
-              </w:rPr>
-            </w:pPr>
-            <w:r>
-              <w:rPr>
-                <w:sz w:val="24"/>
-                <w:szCs w:val="24"/>
-              </w:rPr>
-              <w:t>Check that user can choose to play an existing game</w:t>
-            </w:r>
-          </w:p>
-          <w:p>
-            <w:pPr>
-              <w:pStyle w:val="bp"/>
-              <w:ind w:left="-48" w:firstLine="48"/>
-              <w:rPr>
-                <w:sz w:val="24"/>
-                <w:szCs w:val="24"/>
-              </w:rPr>
-            </w:pPr>
-          </w:p>
-        </w:tc>
-      </w:tr>
-      <w:tr>
-        <w:trPr>
-          <w:cantSplit/>
-          <w:tblHeader/>
-        </w:trPr>
-        <w:tc>
-          <w:tcPr>
-            <w:tcW w:w="3468" w:type="dxa"/>
-            <w:gridSpan w:val="3"/>
-            <w:tcBorders>
-              <w:top w:val="single" w:sz="4" w:space="0" w:color="auto"/>
-              <w:left w:val="single" w:sz="4" w:space="0" w:color="auto"/>
-              <w:bottom w:val="single" w:sz="6" w:space="0" w:color="auto"/>
-              <w:right w:val="single" w:sz="6" w:space="0" w:color="auto"/>
-            </w:tcBorders>
-          </w:tcPr>
-          <w:p>
-            <w:pPr>
-              <w:pStyle w:val="bp"/>
-              <w:rPr>
-                <w:b/>
-              </w:rPr>
-            </w:pPr>
-            <w:r>
-              <w:rPr>
-                <w:b/>
-              </w:rPr>
-              <w:t>Pre-conditions</w:t>
-            </w:r>
-          </w:p>
-        </w:tc>
-        <w:tc>
-          <w:tcPr>
-            <w:tcW w:w="9710" w:type="dxa"/>
-            <w:gridSpan w:val="4"/>
-            <w:tcBorders>
-              <w:top w:val="single" w:sz="4" w:space="0" w:color="auto"/>
-              <w:left w:val="single" w:sz="6" w:space="0" w:color="auto"/>
-              <w:bottom w:val="single" w:sz="6" w:space="0" w:color="auto"/>
-              <w:right w:val="single" w:sz="4" w:space="0" w:color="auto"/>
-            </w:tcBorders>
-          </w:tcPr>
-          <w:p>
-            <w:pPr>
-              <w:pStyle w:val="bp"/>
-              <w:ind w:left="-48" w:firstLine="48"/>
-              <w:rPr>
-                <w:sz w:val="24"/>
-                <w:szCs w:val="24"/>
-              </w:rPr>
-            </w:pPr>
-            <w:r>
-              <w:rPr>
-                <w:sz w:val="24"/>
-                <w:szCs w:val="24"/>
-              </w:rPr>
-              <w:t xml:space="preserve">User must of logged in </w:t>
-            </w:r>
-          </w:p>
-          <w:p>
-            <w:pPr>
-              <w:pStyle w:val="bp"/>
-              <w:ind w:left="-48" w:firstLine="48"/>
-              <w:rPr>
-                <w:sz w:val="24"/>
-                <w:szCs w:val="24"/>
-              </w:rPr>
-            </w:pPr>
-            <w:r>
-              <w:rPr>
-                <w:sz w:val="24"/>
-                <w:szCs w:val="24"/>
-              </w:rPr>
-              <w:t>Choose game panel must be open</w:t>
-            </w:r>
-          </w:p>
-        </w:tc>
-      </w:tr>
-      <w:tr>
-        <w:trPr>
-          <w:cantSplit/>
-          <w:tblHeader/>
-        </w:trPr>
-        <w:tc>
-          <w:tcPr>
-            <w:tcW w:w="3468" w:type="dxa"/>
-            <w:gridSpan w:val="3"/>
-            <w:tcBorders>
-              <w:top w:val="single" w:sz="6" w:space="0" w:color="auto"/>
-              <w:left w:val="single" w:sz="4" w:space="0" w:color="auto"/>
-              <w:bottom w:val="single" w:sz="6" w:space="0" w:color="auto"/>
-              <w:right w:val="single" w:sz="6" w:space="0" w:color="auto"/>
-            </w:tcBorders>
-          </w:tcPr>
-          <w:p>
-            <w:pPr>
-              <w:pStyle w:val="bp"/>
-              <w:rPr>
-                <w:b/>
-              </w:rPr>
-            </w:pPr>
-            <w:r>
-              <w:rPr>
-                <w:b/>
-              </w:rPr>
-              <w:t>Post-conditions</w:t>
-            </w:r>
-          </w:p>
-        </w:tc>
-        <w:tc>
-          <w:tcPr>
-            <w:tcW w:w="9710" w:type="dxa"/>
-            <w:gridSpan w:val="4"/>
-            <w:tcBorders>
-              <w:top w:val="single" w:sz="6" w:space="0" w:color="auto"/>
-              <w:left w:val="single" w:sz="6" w:space="0" w:color="auto"/>
-              <w:bottom w:val="single" w:sz="6" w:space="0" w:color="auto"/>
-              <w:right w:val="single" w:sz="4" w:space="0" w:color="auto"/>
-            </w:tcBorders>
-          </w:tcPr>
-          <w:p>
-            <w:pPr>
-              <w:pStyle w:val="bp"/>
-              <w:rPr>
-                <w:sz w:val="24"/>
-                <w:szCs w:val="24"/>
-              </w:rPr>
-            </w:pPr>
-            <w:r>
-              <w:rPr>
-                <w:sz w:val="24"/>
-                <w:szCs w:val="24"/>
-              </w:rPr>
-              <w:t>User can play a pre-existing game</w:t>
-            </w:r>
-          </w:p>
-        </w:tc>
-      </w:tr>
-      <w:tr>
-        <w:trPr>
-          <w:cantSplit/>
-          <w:tblHeader/>
-        </w:trPr>
-        <w:tc>
-          <w:tcPr>
-            <w:tcW w:w="3438" w:type="dxa"/>
-            <w:gridSpan w:val="2"/>
-            <w:tcBorders>
-              <w:top w:val="single" w:sz="6" w:space="0" w:color="auto"/>
-              <w:left w:val="single" w:sz="4" w:space="0" w:color="auto"/>
-              <w:bottom w:val="single" w:sz="6" w:space="0" w:color="auto"/>
-              <w:right w:val="single" w:sz="6" w:space="0" w:color="auto"/>
-            </w:tcBorders>
-          </w:tcPr>
-          <w:p>
-            <w:pPr>
-              <w:pStyle w:val="bp"/>
-              <w:spacing w:before="0" w:after="0"/>
-              <w:rPr>
-                <w:b/>
-              </w:rPr>
-            </w:pPr>
-            <w:r>
-              <w:rPr>
-                <w:b/>
-              </w:rPr>
-              <w:t>Notes:</w:t>
-            </w:r>
-          </w:p>
-        </w:tc>
-        <w:tc>
-          <w:tcPr>
-            <w:tcW w:w="9740" w:type="dxa"/>
-            <w:gridSpan w:val="5"/>
-            <w:tcBorders>
-              <w:top w:val="single" w:sz="6" w:space="0" w:color="auto"/>
-              <w:left w:val="single" w:sz="6" w:space="0" w:color="auto"/>
-              <w:bottom w:val="single" w:sz="6" w:space="0" w:color="auto"/>
-              <w:right w:val="single" w:sz="4" w:space="0" w:color="auto"/>
-            </w:tcBorders>
-          </w:tcPr>
-          <w:p>
-            <w:pPr>
-              <w:pStyle w:val="bp"/>
-              <w:rPr>
-                <w:b/>
-                <w:bCs/>
-                <w:color w:val="FF0000"/>
-                <w:sz w:val="24"/>
-              </w:rPr>
-            </w:pPr>
-            <w:r>
-              <w:rPr>
-                <w:b/>
-                <w:bCs/>
-                <w:color w:val="FF0000"/>
-                <w:sz w:val="24"/>
-              </w:rPr>
-              <w:t>Not implemented in the game yet</w:t>
-            </w:r>
-          </w:p>
-          <w:p>
-            <w:pPr>
-              <w:pStyle w:val="bp"/>
-              <w:rPr>
-                <w:b/>
-                <w:bCs/>
-                <w:color w:val="FF0000"/>
-                <w:sz w:val="24"/>
-              </w:rPr>
-            </w:pPr>
-          </w:p>
-          <w:p>
-            <w:pPr>
-              <w:pStyle w:val="bp"/>
-              <w:rPr>
-                <w:b/>
-                <w:bCs/>
-                <w:color w:val="FF0000"/>
-                <w:sz w:val="24"/>
-              </w:rPr>
-            </w:pPr>
-          </w:p>
-          <w:p>
-            <w:pPr>
-              <w:pStyle w:val="bp"/>
-              <w:rPr>
-                <w:b/>
-                <w:bCs/>
-                <w:color w:val="FF0000"/>
-                <w:sz w:val="24"/>
-              </w:rPr>
-            </w:pPr>
-          </w:p>
-        </w:tc>
-      </w:tr>
-      <w:tr>
-        <w:trPr>
-          <w:cantSplit/>
-          <w:tblHeader/>
-        </w:trPr>
-        <w:tc>
-          <w:tcPr>
-            <w:tcW w:w="3438" w:type="dxa"/>
-            <w:gridSpan w:val="2"/>
-            <w:tcBorders>
-              <w:top w:val="single" w:sz="6" w:space="0" w:color="auto"/>
-              <w:left w:val="single" w:sz="4" w:space="0" w:color="auto"/>
-              <w:bottom w:val="single" w:sz="4" w:space="0" w:color="auto"/>
-              <w:right w:val="single" w:sz="6" w:space="0" w:color="auto"/>
-            </w:tcBorders>
-          </w:tcPr>
-          <w:p>
-            <w:pPr>
-              <w:pStyle w:val="bp"/>
-              <w:spacing w:before="0" w:after="0"/>
-              <w:rPr>
-                <w:b/>
-              </w:rPr>
-            </w:pPr>
-            <w:r>
-              <w:rPr>
-                <w:b/>
-              </w:rPr>
-              <w:t>Result (Pass/Fail/Warning/Incomplete)</w:t>
-            </w:r>
-          </w:p>
-        </w:tc>
-        <w:tc>
-          <w:tcPr>
-            <w:tcW w:w="9740" w:type="dxa"/>
-            <w:gridSpan w:val="5"/>
-            <w:tcBorders>
-              <w:top w:val="single" w:sz="6" w:space="0" w:color="auto"/>
-              <w:left w:val="single" w:sz="6" w:space="0" w:color="auto"/>
-              <w:bottom w:val="single" w:sz="4" w:space="0" w:color="auto"/>
-              <w:right w:val="single" w:sz="4" w:space="0" w:color="auto"/>
-            </w:tcBorders>
-          </w:tcPr>
-          <w:p>
-            <w:pPr>
-              <w:pStyle w:val="bp"/>
-              <w:rPr>
-                <w:b/>
-                <w:bCs/>
-                <w:color w:val="FF0000"/>
-                <w:sz w:val="24"/>
-              </w:rPr>
-            </w:pPr>
-          </w:p>
-        </w:tc>
-      </w:tr>
-      <w:tr>
-        <w:tblPrEx>
-          <w:tblBorders>
-            <w:top w:val="single" w:sz="6" w:space="0" w:color="auto"/>
-            <w:left w:val="single" w:sz="6" w:space="0" w:color="auto"/>
-            <w:bottom w:val="single" w:sz="6" w:space="0" w:color="auto"/>
-            <w:right w:val="single" w:sz="6" w:space="0" w:color="auto"/>
-            <w:insideH w:val="single" w:sz="6" w:space="0" w:color="auto"/>
-            <w:insideV w:val="single" w:sz="6" w:space="0" w:color="auto"/>
-          </w:tblBorders>
-        </w:tblPrEx>
-        <w:trPr>
-          <w:cantSplit/>
-          <w:trHeight w:val="80"/>
-          <w:tblHeader/>
-        </w:trPr>
-        <w:tc>
-          <w:tcPr>
-            <w:tcW w:w="738" w:type="dxa"/>
-            <w:tcBorders>
-              <w:bottom w:val="single" w:sz="4" w:space="0" w:color="auto"/>
-              <w:right w:val="single" w:sz="4" w:space="0" w:color="auto"/>
-            </w:tcBorders>
-            <w:shd w:val="clear" w:color="auto" w:fill="C0C0C0"/>
-          </w:tcPr>
-          <w:p>
-            <w:pPr>
-              <w:pStyle w:val="proc"/>
-              <w:numPr>
-                <w:ilvl w:val="0"/>
-                <w:numId w:val="0"/>
-              </w:numPr>
-              <w:jc w:val="center"/>
-              <w:rPr>
-                <w:sz w:val="24"/>
-              </w:rPr>
-            </w:pPr>
-          </w:p>
-        </w:tc>
-        <w:tc>
-          <w:tcPr>
-            <w:tcW w:w="5416" w:type="dxa"/>
-            <w:gridSpan w:val="3"/>
-            <w:tcBorders>
-              <w:left w:val="single" w:sz="4" w:space="0" w:color="auto"/>
-              <w:bottom w:val="single" w:sz="4" w:space="0" w:color="auto"/>
-            </w:tcBorders>
-            <w:shd w:val="clear" w:color="auto" w:fill="C0C0C0"/>
-          </w:tcPr>
-          <w:p>
-            <w:pPr>
-              <w:pStyle w:val="proc"/>
-              <w:numPr>
-                <w:ilvl w:val="0"/>
-                <w:numId w:val="0"/>
-              </w:numPr>
-              <w:jc w:val="center"/>
-              <w:rPr>
-                <w:sz w:val="24"/>
-              </w:rPr>
-            </w:pPr>
-            <w:r>
-              <w:rPr>
-                <w:b/>
-                <w:sz w:val="24"/>
-              </w:rPr>
-              <w:t>TEST STEP</w:t>
-            </w:r>
-          </w:p>
-        </w:tc>
-        <w:tc>
-          <w:tcPr>
-            <w:tcW w:w="5596" w:type="dxa"/>
-            <w:shd w:val="clear" w:color="auto" w:fill="C0C0C0"/>
-          </w:tcPr>
-          <w:p>
-            <w:pPr>
-              <w:pStyle w:val="bp"/>
-              <w:jc w:val="center"/>
-              <w:rPr>
-                <w:sz w:val="24"/>
-              </w:rPr>
-            </w:pPr>
-            <w:r>
-              <w:rPr>
-                <w:b/>
-                <w:sz w:val="24"/>
-              </w:rPr>
-              <w:t>EXPECTED TEST RESULTS</w:t>
-            </w:r>
-          </w:p>
-        </w:tc>
-        <w:tc>
-          <w:tcPr>
-            <w:tcW w:w="714" w:type="dxa"/>
-            <w:shd w:val="clear" w:color="auto" w:fill="C0C0C0"/>
-          </w:tcPr>
-          <w:p>
-            <w:pPr>
-              <w:pStyle w:val="RowHeadings"/>
-              <w:spacing w:before="80" w:after="80"/>
-              <w:jc w:val="center"/>
-              <w:rPr>
-                <w:rFonts w:ascii="Times New Roman" w:hAnsi="Times New Roman"/>
-                <w:sz w:val="22"/>
-              </w:rPr>
-            </w:pPr>
-            <w:r>
-              <w:rPr>
-                <w:rFonts w:ascii="Times New Roman" w:hAnsi="Times New Roman"/>
-                <w:sz w:val="22"/>
-              </w:rPr>
-              <w:t>P</w:t>
-            </w:r>
-          </w:p>
-        </w:tc>
-        <w:tc>
-          <w:tcPr>
-            <w:tcW w:w="714" w:type="dxa"/>
-            <w:shd w:val="clear" w:color="auto" w:fill="C0C0C0"/>
-          </w:tcPr>
-          <w:p>
-            <w:pPr>
-              <w:pStyle w:val="RowHeadings"/>
-              <w:spacing w:before="80" w:after="80"/>
-              <w:jc w:val="center"/>
-              <w:rPr>
-                <w:rFonts w:ascii="Times New Roman" w:hAnsi="Times New Roman"/>
-                <w:sz w:val="22"/>
-              </w:rPr>
-            </w:pPr>
-            <w:r>
-              <w:rPr>
-                <w:rFonts w:ascii="Times New Roman" w:hAnsi="Times New Roman"/>
-                <w:sz w:val="22"/>
-              </w:rPr>
-              <w:t>F</w:t>
-            </w:r>
-          </w:p>
-        </w:tc>
-      </w:tr>
-      <w:tr>
-        <w:tblPrEx>
-          <w:tblBorders>
-            <w:top w:val="single" w:sz="6" w:space="0" w:color="auto"/>
-            <w:left w:val="single" w:sz="6" w:space="0" w:color="auto"/>
-            <w:bottom w:val="single" w:sz="6" w:space="0" w:color="auto"/>
-            <w:right w:val="single" w:sz="6" w:space="0" w:color="auto"/>
-            <w:insideH w:val="single" w:sz="6" w:space="0" w:color="auto"/>
-            <w:insideV w:val="single" w:sz="6" w:space="0" w:color="auto"/>
-          </w:tblBorders>
-        </w:tblPrEx>
-        <w:trPr>
-          <w:cantSplit/>
-          <w:trHeight w:val="80"/>
-        </w:trPr>
-        <w:tc>
-          <w:tcPr>
-            <w:tcW w:w="738" w:type="dxa"/>
-            <w:tcBorders>
-              <w:right w:val="single" w:sz="4" w:space="0" w:color="auto"/>
-            </w:tcBorders>
-          </w:tcPr>
-          <w:p>
-            <w:pPr>
-              <w:pStyle w:val="proc"/>
-              <w:numPr>
-                <w:ilvl w:val="0"/>
-                <w:numId w:val="0"/>
-              </w:numPr>
-              <w:ind w:left="360"/>
-              <w:rPr>
-                <w:sz w:val="24"/>
-              </w:rPr>
-            </w:pPr>
-            <w:r>
-              <w:rPr>
-                <w:sz w:val="24"/>
-              </w:rPr>
-              <w:t>1</w:t>
-            </w:r>
-          </w:p>
-        </w:tc>
-        <w:tc>
-          <w:tcPr>
-            <w:tcW w:w="5416" w:type="dxa"/>
-            <w:gridSpan w:val="3"/>
-            <w:tcBorders>
-              <w:top w:val="single" w:sz="4" w:space="0" w:color="auto"/>
-              <w:left w:val="single" w:sz="4" w:space="0" w:color="auto"/>
-            </w:tcBorders>
-          </w:tcPr>
-          <w:p>
-            <w:pPr>
-              <w:pStyle w:val="proc"/>
-              <w:numPr>
-                <w:ilvl w:val="0"/>
-                <w:numId w:val="0"/>
-              </w:numPr>
-              <w:ind w:left="360" w:hanging="360"/>
-              <w:rPr>
-                <w:sz w:val="24"/>
-              </w:rPr>
-            </w:pPr>
-            <w:r>
-              <w:rPr>
-                <w:sz w:val="24"/>
-              </w:rPr>
-              <w:t xml:space="preserve">User </w:t>
-            </w:r>
-            <w:r>
-              <w:rPr>
-                <w:sz w:val="24"/>
-              </w:rPr>
-              <w:t>clicks on a pre-existing game link</w:t>
-            </w:r>
-          </w:p>
-        </w:tc>
-        <w:tc>
-          <w:tcPr>
-            <w:tcW w:w="5596" w:type="dxa"/>
-          </w:tcPr>
-          <w:p>
-            <w:pPr>
-              <w:pStyle w:val="bp"/>
-              <w:rPr>
-                <w:sz w:val="24"/>
-              </w:rPr>
-            </w:pPr>
-            <w:r>
-              <w:rPr>
-                <w:sz w:val="24"/>
-              </w:rPr>
-              <w:t xml:space="preserve">A </w:t>
-            </w:r>
-            <w:r>
-              <w:rPr>
-                <w:sz w:val="24"/>
-              </w:rPr>
-              <w:t>pre-existing</w:t>
-            </w:r>
-            <w:r>
-              <w:rPr>
-                <w:sz w:val="24"/>
-              </w:rPr>
-              <w:t xml:space="preserve"> game will open in game screen</w:t>
-            </w:r>
-          </w:p>
-        </w:tc>
-        <w:tc>
-          <w:tcPr>
-            <w:tcW w:w="714" w:type="dxa"/>
-          </w:tcPr>
-          <w:p>
-            <w:pPr>
-              <w:pStyle w:val="RowHeadings"/>
-              <w:spacing w:before="80" w:after="80"/>
-              <w:jc w:val="center"/>
-            </w:pPr>
-          </w:p>
-        </w:tc>
-        <w:tc>
-          <w:tcPr>
-            <w:tcW w:w="714" w:type="dxa"/>
-          </w:tcPr>
-          <w:p>
-            <w:pPr>
-              <w:pStyle w:val="RowHeadings"/>
-              <w:spacing w:before="80" w:after="80"/>
-            </w:pPr>
-          </w:p>
-        </w:tc>
-      </w:tr>
-    </w:tbl>
-    <w:p>
-      <w:pPr>
-        <w:pStyle w:val="bp"/>
-        <w:spacing w:before="0" w:after="0"/>
-      </w:pPr>
-    </w:p>
-    <w:p>
-      <w:pPr>
-        <w:pStyle w:val="bp"/>
-        <w:spacing w:before="0" w:after="0"/>
-      </w:pPr>
-    </w:p>
-    <w:p>
-      <w:pPr>
-        <w:pStyle w:val="bp"/>
-        <w:spacing w:before="0" w:after="0"/>
-      </w:pPr>
-    </w:p>
-    <w:p>
-      <w:pPr>
-        <w:pStyle w:val="bp"/>
-        <w:spacing w:before="0" w:after="0"/>
-      </w:pPr>
-    </w:p>
-    <w:p>
-      <w:pPr>
-        <w:pStyle w:val="bp"/>
-        <w:spacing w:before="0" w:after="0"/>
-        <w:rPr>
-          <w:color w:val="0000FF"/>
-        </w:rPr>
-      </w:pPr>
-    </w:p>
-    <w:p>
-      <w:pPr>
-        <w:pStyle w:val="bp"/>
-        <w:spacing w:before="0" w:after="0"/>
-        <w:sectPr>
-          <w:headerReference w:type="default" r:id="rId9"/>
-          <w:footerReference w:type="even" r:id="rId10"/>
-          <w:footerReference w:type="default" r:id="rId11"/>
-          <w:type w:val="continuous"/>
-          <w:pgSz w:w="15840" w:h="12240" w:orient="landscape" w:code="1"/>
-          <w:pgMar w:top="1440" w:right="1440" w:bottom="1440" w:left="1440" w:header="720" w:footer="720" w:gutter="0"/>
-          <w:cols w:space="720"/>
-          <w:formProt w:val="0"/>
-        </w:sectPr>
+    </w:p>
+    <w:p>
+      <w:pPr>
+        <w:pStyle w:val="bp"/>
+        <w:spacing w:before="0" w:after="0"/>
+      </w:pPr>
+    </w:p>
+    <w:p>
+      <w:pPr>
+        <w:pStyle w:val="bp"/>
+        <w:spacing w:before="0" w:after="0"/>
+      </w:pPr>
+    </w:p>
+    <w:p>
+      <w:pPr>
+        <w:pStyle w:val="bp"/>
+        <w:spacing w:before="0" w:after="0"/>
       </w:pPr>
     </w:p>
     <w:p>
@@ -2826,7 +1966,7 @@
                     </pic:cNvPicPr>
                   </pic:nvPicPr>
                   <pic:blipFill>
-                    <a:blip r:embed="rId12">
+                    <a:blip r:embed="rId9">
                       <a:extLst>
                         <a:ext uri="{28A0092B-C50C-407E-A947-70E740481C1C}">
                           <a14:useLocalDpi xmlns:a14="http://schemas.microsoft.com/office/drawing/2010/main" val="0"/>
@@ -4093,7 +3233,7 @@
         <w:lastRenderedPageBreak/>
         <w:pict>
           <v:shape id="_x0000_s1028" type="#_x0000_t75" style="position:absolute;margin-left:297.75pt;margin-top:0;width:184.5pt;height:309.85pt;z-index:251661312;mso-position-horizontal-relative:margin;mso-position-vertical-relative:margin">
-            <v:imagedata r:id="rId13" o:title="2018-05-19_17-51-24"/>
+            <v:imagedata r:id="rId10" o:title="2018-05-19_17-51-24"/>
             <w10:wrap type="square" anchorx="margin" anchory="margin"/>
           </v:shape>
         </w:pict>
@@ -4107,7 +3247,7 @@
         </w:rPr>
         <w:pict>
           <v:shape id="_x0000_i1026" type="#_x0000_t75" style="width:192pt;height:313.5pt">
-            <v:imagedata r:id="rId14" o:title="2018-05-19_17-51-22"/>
+            <v:imagedata r:id="rId11" o:title="2018-05-19_17-51-22"/>
           </v:shape>
         </w:pict>
       </w:r>
@@ -5215,7 +4355,7 @@
                     </pic:cNvPicPr>
                   </pic:nvPicPr>
                   <pic:blipFill>
-                    <a:blip r:embed="rId15">
+                    <a:blip r:embed="rId12">
                       <a:extLst>
                         <a:ext uri="{28A0092B-C50C-407E-A947-70E740481C1C}">
                           <a14:useLocalDpi xmlns:a14="http://schemas.microsoft.com/office/drawing/2010/main" val="0"/>
@@ -6056,7 +5196,7 @@
         <w:lastRenderedPageBreak/>
         <w:pict>
           <v:shape id="_x0000_s1031" type="#_x0000_t75" style="position:absolute;margin-left:272.25pt;margin-top:0;width:227.25pt;height:380.25pt;z-index:251663360;mso-position-horizontal-relative:margin;mso-position-vertical-relative:margin">
-            <v:imagedata r:id="rId16" o:title="2018-05-19_17-51-18"/>
+            <v:imagedata r:id="rId13" o:title="2018-05-19_17-51-18"/>
             <w10:wrap type="square" anchorx="margin" anchory="margin"/>
           </v:shape>
         </w:pict>
@@ -6064,7 +5204,7 @@
       <w:r>
         <w:pict>
           <v:shape id="_x0000_i1027" type="#_x0000_t75" style="width:231.75pt;height:381.75pt">
-            <v:imagedata r:id="rId17" o:title="2018-05-19_17-51-12"/>
+            <v:imagedata r:id="rId14" o:title="2018-05-19_17-51-12"/>
           </v:shape>
         </w:pict>
       </w:r>
@@ -6125,7 +5265,7 @@
         </w:rPr>
         <w:pict>
           <v:shape id="_x0000_s1033" type="#_x0000_t75" style="position:absolute;margin-left:303pt;margin-top:14.25pt;width:199.45pt;height:367.6pt;z-index:251667456;mso-position-horizontal-relative:margin;mso-position-vertical-relative:margin">
-            <v:imagedata r:id="rId13" o:title="2018-05-19_17-51-24"/>
+            <v:imagedata r:id="rId10" o:title="2018-05-19_17-51-24"/>
             <w10:wrap type="square" anchorx="margin" anchory="margin"/>
           </v:shape>
         </w:pict>
@@ -6133,7 +5273,7 @@
       <w:r>
         <w:pict>
           <v:shape id="_x0000_i1028" type="#_x0000_t75" style="width:200.25pt;height:369.75pt">
-            <v:imagedata r:id="rId14" o:title="2018-05-19_17-51-22"/>
+            <v:imagedata r:id="rId11" o:title="2018-05-19_17-51-22"/>
           </v:shape>
         </w:pict>
       </w:r>
@@ -6165,7 +5305,7 @@
         <w:lastRenderedPageBreak/>
         <w:pict>
           <v:shape id="_x0000_s1034" type="#_x0000_t75" style="position:absolute;margin-left:282.75pt;margin-top:12pt;width:3in;height:362.35pt;z-index:251669504;mso-position-horizontal-relative:margin;mso-position-vertical-relative:margin">
-            <v:imagedata r:id="rId18" o:title="2018-05-21_15-09-15"/>
+            <v:imagedata r:id="rId15" o:title="2018-05-21_15-09-15"/>
             <w10:wrap type="square" anchorx="margin" anchory="margin"/>
           </v:shape>
         </w:pict>
@@ -6176,7 +5316,7 @@
         </w:rPr>
         <w:pict>
           <v:shape id="_x0000_s1032" type="#_x0000_t75" style="position:absolute;margin-left:23.25pt;margin-top:12pt;width:206.3pt;height:362.35pt;z-index:251665408;mso-position-horizontal-relative:margin;mso-position-vertical-relative:margin">
-            <v:imagedata r:id="rId19" o:title="2018-05-19_17-51-27"/>
+            <v:imagedata r:id="rId16" o:title="2018-05-19_17-51-27"/>
             <w10:wrap type="square" anchorx="margin" anchory="margin"/>
           </v:shape>
         </w:pict>
@@ -6531,10 +5671,7 @@
               <w:spacing w:before="0" w:after="0"/>
             </w:pPr>
             <w:r>
-              <w:t>Play round-</w:t>
-            </w:r>
-            <w:r>
-              <w:t>Submit score</w:t>
+              <w:t>Play round-Submit score</w:t>
             </w:r>
           </w:p>
         </w:tc>
@@ -6841,6 +5978,14 @@
                 <w:bCs/>
               </w:rPr>
             </w:pPr>
+            <w:r>
+              <w:rPr>
+                <w:b/>
+                <w:bCs/>
+                <w:color w:val="538135" w:themeColor="accent6" w:themeShade="BF"/>
+              </w:rPr>
+              <w:t>Pass</w:t>
+            </w:r>
           </w:p>
         </w:tc>
       </w:tr>
@@ -7007,7 +6152,10 @@
               <w:pStyle w:val="bp"/>
             </w:pPr>
             <w:r>
-              <w:t>User presses submit score button</w:t>
+              <w:t xml:space="preserve">User </w:t>
+            </w:r>
+            <w:r>
+              <w:t>finishes a round and score submits to database if it is the users highest score</w:t>
             </w:r>
             <w:r>
               <w:t xml:space="preserve"> </w:t>
@@ -7023,10 +6171,8 @@
               <w:pStyle w:val="bp"/>
             </w:pPr>
             <w:r>
-              <w:t>Score should be submitted to the database.</w:t>
-            </w:r>
-            <w:bookmarkStart w:id="0" w:name="_GoBack"/>
-            <w:bookmarkEnd w:id="0"/>
+              <w:t>Score should be submit to the database.</w:t>
+            </w:r>
           </w:p>
         </w:tc>
         <w:tc>
@@ -7039,8 +6185,16 @@
               <w:spacing w:before="0" w:after="0"/>
               <w:rPr>
                 <w:b/>
-              </w:rPr>
-            </w:pPr>
+                <w:color w:val="538135" w:themeColor="accent6" w:themeShade="BF"/>
+              </w:rPr>
+            </w:pPr>
+            <w:r>
+              <w:rPr>
+                <w:b/>
+                <w:color w:val="538135" w:themeColor="accent6" w:themeShade="BF"/>
+              </w:rPr>
+              <w:t>P</w:t>
+            </w:r>
           </w:p>
         </w:tc>
         <w:tc>
@@ -7066,7 +6220,277 @@
         <w:ind w:firstLine="720"/>
       </w:pPr>
     </w:p>
+    <w:p>
+      <w:pPr>
+        <w:pStyle w:val="bp"/>
+        <w:spacing w:before="0" w:after="0"/>
+        <w:ind w:firstLine="720"/>
+      </w:pPr>
+    </w:p>
+    <w:p>
+      <w:pPr>
+        <w:pStyle w:val="bp"/>
+        <w:spacing w:before="0" w:after="0"/>
+        <w:ind w:firstLine="720"/>
+      </w:pPr>
+    </w:p>
+    <w:p>
+      <w:pPr>
+        <w:pStyle w:val="bp"/>
+        <w:spacing w:before="0" w:after="0"/>
+        <w:ind w:firstLine="720"/>
+      </w:pPr>
+    </w:p>
+    <w:p>
+      <w:pPr>
+        <w:pStyle w:val="bp"/>
+        <w:spacing w:before="0" w:after="0"/>
+        <w:ind w:firstLine="720"/>
+      </w:pPr>
+    </w:p>
+    <w:p>
+      <w:pPr>
+        <w:pStyle w:val="bp"/>
+        <w:spacing w:before="0" w:after="0"/>
+        <w:ind w:firstLine="720"/>
+      </w:pPr>
+    </w:p>
+    <w:p>
+      <w:pPr>
+        <w:pStyle w:val="bp"/>
+        <w:spacing w:before="0" w:after="0"/>
+        <w:ind w:firstLine="720"/>
+      </w:pPr>
+    </w:p>
+    <w:p>
+      <w:pPr>
+        <w:pStyle w:val="bp"/>
+        <w:spacing w:before="0" w:after="0"/>
+        <w:ind w:firstLine="720"/>
+      </w:pPr>
+    </w:p>
+    <w:p>
+      <w:pPr>
+        <w:pStyle w:val="bp"/>
+        <w:spacing w:before="0" w:after="0"/>
+        <w:ind w:firstLine="720"/>
+      </w:pPr>
+    </w:p>
+    <w:p>
+      <w:pPr>
+        <w:pStyle w:val="bp"/>
+        <w:spacing w:before="0" w:after="0"/>
+        <w:ind w:firstLine="720"/>
+      </w:pPr>
+    </w:p>
+    <w:p>
+      <w:pPr>
+        <w:pStyle w:val="bp"/>
+        <w:spacing w:before="0" w:after="0"/>
+        <w:ind w:firstLine="720"/>
+      </w:pPr>
+    </w:p>
+    <w:p>
+      <w:pPr>
+        <w:pStyle w:val="bp"/>
+        <w:spacing w:before="0" w:after="0"/>
+        <w:ind w:firstLine="720"/>
+      </w:pPr>
+    </w:p>
+    <w:p>
+      <w:pPr>
+        <w:pStyle w:val="bp"/>
+        <w:spacing w:before="0" w:after="0"/>
+        <w:ind w:firstLine="720"/>
+      </w:pPr>
+    </w:p>
+    <w:p>
+      <w:pPr>
+        <w:pStyle w:val="bp"/>
+        <w:spacing w:before="0" w:after="0"/>
+        <w:ind w:firstLine="720"/>
+      </w:pPr>
+    </w:p>
+    <w:p>
+      <w:pPr>
+        <w:pStyle w:val="bp"/>
+        <w:spacing w:before="0" w:after="0"/>
+        <w:ind w:firstLine="720"/>
+      </w:pPr>
+    </w:p>
+    <w:p>
+      <w:pPr>
+        <w:pStyle w:val="bp"/>
+        <w:spacing w:before="0" w:after="0"/>
+        <w:ind w:firstLine="720"/>
+      </w:pPr>
+      <w:r>
+        <w:rPr>
+          <w:noProof/>
+        </w:rPr>
+        <w:lastRenderedPageBreak/>
+        <w:pict>
+          <v:shape id="_x0000_s1039" type="#_x0000_t75" style="position:absolute;left:0;text-align:left;margin-left:339.75pt;margin-top:12.75pt;width:300.75pt;height:374.35pt;z-index:251671552;mso-position-horizontal-relative:margin;mso-position-vertical-relative:margin">
+            <v:imagedata r:id="rId17" o:title="chrome_2018-05-23_20-42-01"/>
+            <w10:wrap type="square" anchorx="margin" anchory="margin"/>
+          </v:shape>
+        </w:pict>
+      </w:r>
+    </w:p>
+    <w:p>
+      <w:pPr>
+        <w:pStyle w:val="bp"/>
+        <w:spacing w:before="0" w:after="0"/>
+        <w:ind w:firstLine="720"/>
+      </w:pPr>
+      <w:r>
+        <w:rPr>
+          <w:noProof/>
+          <w:lang w:val="en-AU" w:eastAsia="en-AU"/>
+        </w:rPr>
+        <w:drawing>
+          <wp:inline distT="0" distB="0" distL="0" distR="0" wp14:anchorId="71FDD36E" wp14:editId="31A5227D">
+            <wp:extent cx="2714625" cy="4752975"/>
+            <wp:effectExtent l="0" t="0" r="9525" b="9525"/>
+            <wp:docPr id="3" name="Picture 3" descr="C:\Users\Michelle\AppData\Local\Microsoft\Windows\INetCache\Content.Word\2018-05-23_20-56-47.jpg"/>
+            <wp:cNvGraphicFramePr>
+              <a:graphicFrameLocks xmlns:a="http://schemas.openxmlformats.org/drawingml/2006/main" noChangeAspect="1"/>
+            </wp:cNvGraphicFramePr>
+            <a:graphic xmlns:a="http://schemas.openxmlformats.org/drawingml/2006/main">
+              <a:graphicData uri="http://schemas.openxmlformats.org/drawingml/2006/picture">
+                <pic:pic xmlns:pic="http://schemas.openxmlformats.org/drawingml/2006/picture">
+                  <pic:nvPicPr>
+                    <pic:cNvPr id="0" name="Picture 19" descr="C:\Users\Michelle\AppData\Local\Microsoft\Windows\INetCache\Content.Word\2018-05-23_20-56-47.jpg"/>
+                    <pic:cNvPicPr>
+                      <a:picLocks noChangeAspect="1" noChangeArrowheads="1"/>
+                    </pic:cNvPicPr>
+                  </pic:nvPicPr>
+                  <pic:blipFill>
+                    <a:blip r:embed="rId18">
+                      <a:extLst>
+                        <a:ext uri="{28A0092B-C50C-407E-A947-70E740481C1C}">
+                          <a14:useLocalDpi xmlns:a14="http://schemas.microsoft.com/office/drawing/2010/main" val="0"/>
+                        </a:ext>
+                      </a:extLst>
+                    </a:blip>
+                    <a:srcRect/>
+                    <a:stretch>
+                      <a:fillRect/>
+                    </a:stretch>
+                  </pic:blipFill>
+                  <pic:spPr bwMode="auto">
+                    <a:xfrm>
+                      <a:off x="0" y="0"/>
+                      <a:ext cx="2714625" cy="4752975"/>
+                    </a:xfrm>
+                    <a:prstGeom prst="rect">
+                      <a:avLst/>
+                    </a:prstGeom>
+                    <a:noFill/>
+                    <a:ln>
+                      <a:noFill/>
+                    </a:ln>
+                  </pic:spPr>
+                </pic:pic>
+              </a:graphicData>
+            </a:graphic>
+          </wp:inline>
+        </w:drawing>
+      </w:r>
+    </w:p>
+    <w:p>
+      <w:pPr>
+        <w:pStyle w:val="bp"/>
+        <w:spacing w:before="0" w:after="0"/>
+        <w:ind w:firstLine="720"/>
+      </w:pPr>
+    </w:p>
+    <w:p>
+      <w:pPr>
+        <w:pStyle w:val="bp"/>
+        <w:spacing w:before="0" w:after="0"/>
+        <w:ind w:firstLine="720"/>
+      </w:pPr>
+    </w:p>
+    <w:p>
+      <w:pPr>
+        <w:pStyle w:val="bp"/>
+        <w:spacing w:before="0" w:after="0"/>
+        <w:ind w:firstLine="720"/>
+      </w:pPr>
+      <w:r>
+        <w:t>Tester1 gets a new high score                                                                     Database showing tester1’s high score</w:t>
+      </w:r>
+    </w:p>
+    <w:p>
+      <w:pPr>
+        <w:pStyle w:val="bp"/>
+        <w:spacing w:before="0" w:after="0"/>
+        <w:ind w:firstLine="720"/>
+      </w:pPr>
+    </w:p>
+    <w:p>
+      <w:pPr>
+        <w:pStyle w:val="bp"/>
+        <w:spacing w:before="0" w:after="0"/>
+        <w:ind w:firstLine="720"/>
+      </w:pPr>
+    </w:p>
+    <w:p>
+      <w:pPr>
+        <w:pStyle w:val="bp"/>
+        <w:spacing w:before="0" w:after="0"/>
+        <w:ind w:firstLine="720"/>
+      </w:pPr>
+    </w:p>
+    <w:p>
+      <w:pPr>
+        <w:pStyle w:val="bp"/>
+        <w:spacing w:before="0" w:after="0"/>
+        <w:ind w:firstLine="720"/>
+      </w:pPr>
+      <w:bookmarkStart w:id="0" w:name="_GoBack"/>
+      <w:bookmarkEnd w:id="0"/>
+    </w:p>
+    <w:p>
+      <w:pPr>
+        <w:pStyle w:val="bp"/>
+        <w:spacing w:before="0" w:after="0"/>
+        <w:ind w:firstLine="720"/>
+      </w:pPr>
+    </w:p>
+    <w:p>
+      <w:pPr>
+        <w:pStyle w:val="bp"/>
+        <w:spacing w:before="0" w:after="0"/>
+        <w:ind w:firstLine="720"/>
+      </w:pPr>
+    </w:p>
+    <w:p>
+      <w:pPr>
+        <w:pStyle w:val="bp"/>
+        <w:spacing w:before="0" w:after="0"/>
+        <w:ind w:firstLine="720"/>
+      </w:pPr>
+    </w:p>
+    <w:p>
+      <w:pPr>
+        <w:pStyle w:val="bp"/>
+        <w:spacing w:before="0" w:after="0"/>
+        <w:ind w:firstLine="720"/>
+      </w:pPr>
+    </w:p>
+    <w:p>
+      <w:pPr>
+        <w:pStyle w:val="bp"/>
+        <w:spacing w:before="0" w:after="0"/>
+        <w:ind w:firstLine="720"/>
+      </w:pPr>
+    </w:p>
     <w:sectPr>
+      <w:headerReference w:type="default" r:id="rId19"/>
+      <w:footerReference w:type="even" r:id="rId20"/>
+      <w:footerReference w:type="default" r:id="rId21"/>
       <w:pgSz w:w="15840" w:h="12240" w:orient="landscape" w:code="1"/>
       <w:pgMar w:top="1440" w:right="1440" w:bottom="1440" w:left="1440" w:header="720" w:footer="720" w:gutter="0"/>
       <w:cols w:space="720"/>
@@ -7169,7 +6593,7 @@
         <w:rStyle w:val="PageNumber"/>
         <w:noProof/>
       </w:rPr>
-      <w:t>14</w:t>
+      <w:t>13</w:t>
     </w:r>
     <w:r>
       <w:rPr>
@@ -7206,7 +6630,7 @@
         <w:rStyle w:val="PageNumber"/>
         <w:noProof/>
       </w:rPr>
-      <w:t>14</w:t>
+      <w:t>15</w:t>
     </w:r>
     <w:r>
       <w:rPr>

--- a/Play game UAT.docx
+++ b/Play game UAT.docx
@@ -461,26 +461,6 @@
                 <w:color w:val="FF0000"/>
                 <w:sz w:val="24"/>
               </w:rPr>
-              <w:t>Menu screen not displaying correctly (green username text mostly hidden) not part of this test but worth noting</w:t>
-            </w:r>
-          </w:p>
-          <w:p>
-            <w:pPr>
-              <w:pStyle w:val="bp"/>
-              <w:rPr>
-                <w:b/>
-                <w:bCs/>
-                <w:color w:val="FF0000"/>
-                <w:sz w:val="24"/>
-              </w:rPr>
-            </w:pPr>
-            <w:r>
-              <w:rPr>
-                <w:b/>
-                <w:bCs/>
-                <w:color w:val="FF0000"/>
-                <w:sz w:val="24"/>
-              </w:rPr>
               <w:t xml:space="preserve"> </w:t>
             </w:r>
           </w:p>
@@ -539,6 +519,15 @@
                 <w:sz w:val="24"/>
               </w:rPr>
             </w:pPr>
+            <w:r>
+              <w:rPr>
+                <w:b/>
+                <w:bCs/>
+                <w:color w:val="538135" w:themeColor="accent6" w:themeShade="BF"/>
+                <w:sz w:val="24"/>
+              </w:rPr>
+              <w:t>Pass</w:t>
+            </w:r>
           </w:p>
         </w:tc>
       </w:tr>
@@ -4218,7 +4207,7 @@
               <w:rPr>
                 <w:color w:val="0000FF"/>
               </w:rPr>
-              <w:t>Question</w:t>
+              <w:t>Doc was shot in the back because of how much money?</w:t>
             </w:r>
           </w:p>
         </w:tc>
@@ -4242,7 +4231,7 @@
               <w:rPr>
                 <w:color w:val="0000FF"/>
               </w:rPr>
-              <w:t>Incorrect answer</w:t>
+              <w:t>$50</w:t>
             </w:r>
           </w:p>
         </w:tc>
@@ -5304,8 +5293,8 @@
         </w:rPr>
         <w:lastRenderedPageBreak/>
         <w:pict>
-          <v:shape id="_x0000_s1034" type="#_x0000_t75" style="position:absolute;margin-left:282.75pt;margin-top:12pt;width:3in;height:362.35pt;z-index:251669504;mso-position-horizontal-relative:margin;mso-position-vertical-relative:margin">
-            <v:imagedata r:id="rId15" o:title="2018-05-21_15-09-15"/>
+          <v:shape id="_x0000_s1044" type="#_x0000_t75" style="position:absolute;margin-left:263.45pt;margin-top:12pt;width:226.25pt;height:362.35pt;z-index:251673600;mso-position-horizontal-relative:margin;mso-position-vertical-relative:margin">
+            <v:imagedata r:id="rId15" o:title="2018-05-23_20-56-47"/>
             <w10:wrap type="square" anchorx="margin" anchory="margin"/>
           </v:shape>
         </w:pict>
@@ -6435,57 +6424,8 @@
         <w:spacing w:before="0" w:after="0"/>
         <w:ind w:firstLine="720"/>
       </w:pPr>
-    </w:p>
-    <w:p>
-      <w:pPr>
-        <w:pStyle w:val="bp"/>
-        <w:spacing w:before="0" w:after="0"/>
-        <w:ind w:firstLine="720"/>
-      </w:pPr>
-    </w:p>
-    <w:p>
-      <w:pPr>
-        <w:pStyle w:val="bp"/>
-        <w:spacing w:before="0" w:after="0"/>
-        <w:ind w:firstLine="720"/>
-      </w:pPr>
       <w:bookmarkStart w:id="0" w:name="_GoBack"/>
       <w:bookmarkEnd w:id="0"/>
-    </w:p>
-    <w:p>
-      <w:pPr>
-        <w:pStyle w:val="bp"/>
-        <w:spacing w:before="0" w:after="0"/>
-        <w:ind w:firstLine="720"/>
-      </w:pPr>
-    </w:p>
-    <w:p>
-      <w:pPr>
-        <w:pStyle w:val="bp"/>
-        <w:spacing w:before="0" w:after="0"/>
-        <w:ind w:firstLine="720"/>
-      </w:pPr>
-    </w:p>
-    <w:p>
-      <w:pPr>
-        <w:pStyle w:val="bp"/>
-        <w:spacing w:before="0" w:after="0"/>
-        <w:ind w:firstLine="720"/>
-      </w:pPr>
-    </w:p>
-    <w:p>
-      <w:pPr>
-        <w:pStyle w:val="bp"/>
-        <w:spacing w:before="0" w:after="0"/>
-        <w:ind w:firstLine="720"/>
-      </w:pPr>
-    </w:p>
-    <w:p>
-      <w:pPr>
-        <w:pStyle w:val="bp"/>
-        <w:spacing w:before="0" w:after="0"/>
-        <w:ind w:firstLine="720"/>
-      </w:pPr>
     </w:p>
     <w:sectPr>
       <w:headerReference w:type="default" r:id="rId19"/>
@@ -6593,7 +6533,7 @@
         <w:rStyle w:val="PageNumber"/>
         <w:noProof/>
       </w:rPr>
-      <w:t>13</w:t>
+      <w:t>14</w:t>
     </w:r>
     <w:r>
       <w:rPr>
@@ -6630,7 +6570,7 @@
         <w:rStyle w:val="PageNumber"/>
         <w:noProof/>
       </w:rPr>
-      <w:t>15</w:t>
+      <w:t>14</w:t>
     </w:r>
     <w:r>
       <w:rPr>

--- a/Play game UAT.docx
+++ b/Play game UAT.docx
@@ -835,7 +835,7 @@
       </w:r>
       <w:r>
         <w:pict>
-          <v:shape id="_x0000_i1025" type="#_x0000_t75" style="width:223.5pt;height:402.75pt">
+          <v:shape id="_x0000_i1025" type="#_x0000_t75" style="width:223.6pt;height:402.9pt">
             <v:imagedata r:id="rId8" o:title="2018-05-19_17-41-37"/>
           </v:shape>
         </w:pict>
@@ -3235,7 +3235,7 @@
           <w:lang w:val="en-AU" w:eastAsia="en-AU"/>
         </w:rPr>
         <w:pict>
-          <v:shape id="_x0000_i1026" type="#_x0000_t75" style="width:192pt;height:313.5pt">
+          <v:shape id="_x0000_i1026" type="#_x0000_t75" style="width:191.75pt;height:313.6pt">
             <v:imagedata r:id="rId11" o:title="2018-05-19_17-51-22"/>
           </v:shape>
         </w:pict>
@@ -3252,6 +3252,9 @@
         <w:pStyle w:val="bp"/>
         <w:spacing w:before="0" w:after="0"/>
       </w:pPr>
+      <w:r>
+        <w:t>Shows correct answer with score 20                                                     Shows correct answer with score 30</w:t>
+      </w:r>
     </w:p>
     <w:p>
       <w:pPr>
@@ -3731,8 +3734,17 @@
               <w:rPr>
                 <w:b/>
                 <w:bCs/>
-              </w:rPr>
-            </w:pPr>
+                <w:color w:val="538135" w:themeColor="accent6" w:themeShade="BF"/>
+              </w:rPr>
+            </w:pPr>
+            <w:r>
+              <w:rPr>
+                <w:b/>
+                <w:bCs/>
+                <w:color w:val="538135" w:themeColor="accent6" w:themeShade="BF"/>
+              </w:rPr>
+              <w:t>Pass</w:t>
+            </w:r>
           </w:p>
         </w:tc>
       </w:tr>
@@ -3940,6 +3952,15 @@
                 <w:b/>
               </w:rPr>
             </w:pPr>
+            <w:bookmarkStart w:id="0" w:name="_GoBack"/>
+            <w:r>
+              <w:rPr>
+                <w:b/>
+                <w:color w:val="538135" w:themeColor="accent6" w:themeShade="BF"/>
+              </w:rPr>
+              <w:t>P</w:t>
+            </w:r>
+            <w:bookmarkEnd w:id="0"/>
           </w:p>
         </w:tc>
         <w:tc>
@@ -4888,6 +4909,14 @@
                 <w:bCs/>
               </w:rPr>
             </w:pPr>
+            <w:r>
+              <w:rPr>
+                <w:b/>
+                <w:bCs/>
+                <w:color w:val="538135" w:themeColor="accent6" w:themeShade="BF"/>
+              </w:rPr>
+              <w:t>Pass</w:t>
+            </w:r>
           </w:p>
         </w:tc>
       </w:tr>
@@ -5083,6 +5112,13 @@
                 <w:b/>
               </w:rPr>
             </w:pPr>
+            <w:r>
+              <w:rPr>
+                <w:b/>
+                <w:color w:val="538135" w:themeColor="accent6" w:themeShade="BF"/>
+              </w:rPr>
+              <w:t>P</w:t>
+            </w:r>
           </w:p>
         </w:tc>
         <w:tc>
@@ -5192,7 +5228,7 @@
       </w:r>
       <w:r>
         <w:pict>
-          <v:shape id="_x0000_i1027" type="#_x0000_t75" style="width:231.75pt;height:381.75pt">
+          <v:shape id="_x0000_i1027" type="#_x0000_t75" style="width:231.9pt;height:382.15pt">
             <v:imagedata r:id="rId14" o:title="2018-05-19_17-51-12"/>
           </v:shape>
         </w:pict>
@@ -5261,7 +5297,7 @@
       </w:r>
       <w:r>
         <w:pict>
-          <v:shape id="_x0000_i1028" type="#_x0000_t75" style="width:200.25pt;height:369.75pt">
+          <v:shape id="_x0000_i1028" type="#_x0000_t75" style="width:200.1pt;height:369.7pt">
             <v:imagedata r:id="rId11" o:title="2018-05-19_17-51-22"/>
           </v:shape>
         </w:pict>
@@ -6424,8 +6460,6 @@
         <w:spacing w:before="0" w:after="0"/>
         <w:ind w:firstLine="720"/>
       </w:pPr>
-      <w:bookmarkStart w:id="0" w:name="_GoBack"/>
-      <w:bookmarkEnd w:id="0"/>
     </w:p>
     <w:sectPr>
       <w:headerReference w:type="default" r:id="rId19"/>

--- a/Play game UAT.docx
+++ b/Play game UAT.docx
@@ -1,6 +1,6 @@
 
 <file path=word/document.xml><?xml version="1.0" encoding="utf-8"?>
-<w:document xmlns:wpc="http://schemas.microsoft.com/office/word/2010/wordprocessingCanvas" xmlns:mc="http://schemas.openxmlformats.org/markup-compatibility/2006" xmlns:o="urn:schemas-microsoft-com:office:office" xmlns:r="http://schemas.openxmlformats.org/officeDocument/2006/relationships" xmlns:m="http://schemas.openxmlformats.org/officeDocument/2006/math" xmlns:v="urn:schemas-microsoft-com:vml" xmlns:wp14="http://schemas.microsoft.com/office/word/2010/wordprocessingDrawing" xmlns:wp="http://schemas.openxmlformats.org/drawingml/2006/wordprocessingDrawing" xmlns:w10="urn:schemas-microsoft-com:office:word" xmlns:w="http://schemas.openxmlformats.org/wordprocessingml/2006/main" xmlns:w14="http://schemas.microsoft.com/office/word/2010/wordml" xmlns:w15="http://schemas.microsoft.com/office/word/2012/wordml" xmlns:wpg="http://schemas.microsoft.com/office/word/2010/wordprocessingGroup" xmlns:wpi="http://schemas.microsoft.com/office/word/2010/wordprocessingInk" xmlns:wne="http://schemas.microsoft.com/office/word/2006/wordml" xmlns:wps="http://schemas.microsoft.com/office/word/2010/wordprocessingShape" mc:Ignorable="w14 w15 wp14">
+<w:document xmlns:wpc="http://schemas.microsoft.com/office/word/2010/wordprocessingCanvas" xmlns:cx="http://schemas.microsoft.com/office/drawing/2014/chartex" xmlns:cx1="http://schemas.microsoft.com/office/drawing/2015/9/8/chartex" xmlns:cx2="http://schemas.microsoft.com/office/drawing/2015/10/21/chartex" xmlns:cx3="http://schemas.microsoft.com/office/drawing/2016/5/9/chartex" xmlns:cx4="http://schemas.microsoft.com/office/drawing/2016/5/10/chartex" xmlns:cx5="http://schemas.microsoft.com/office/drawing/2016/5/11/chartex" xmlns:cx6="http://schemas.microsoft.com/office/drawing/2016/5/12/chartex" xmlns:cx7="http://schemas.microsoft.com/office/drawing/2016/5/13/chartex" xmlns:cx8="http://schemas.microsoft.com/office/drawing/2016/5/14/chartex" xmlns:mc="http://schemas.openxmlformats.org/markup-compatibility/2006" xmlns:aink="http://schemas.microsoft.com/office/drawing/2016/ink" xmlns:am3d="http://schemas.microsoft.com/office/drawing/2017/model3d" xmlns:o="urn:schemas-microsoft-com:office:office" xmlns:r="http://schemas.openxmlformats.org/officeDocument/2006/relationships" xmlns:m="http://schemas.openxmlformats.org/officeDocument/2006/math" xmlns:v="urn:schemas-microsoft-com:vml" xmlns:wp14="http://schemas.microsoft.com/office/word/2010/wordprocessingDrawing" xmlns:wp="http://schemas.openxmlformats.org/drawingml/2006/wordprocessingDrawing" xmlns:w10="urn:schemas-microsoft-com:office:word" xmlns:w="http://schemas.openxmlformats.org/wordprocessingml/2006/main" xmlns:w14="http://schemas.microsoft.com/office/word/2010/wordml" xmlns:w15="http://schemas.microsoft.com/office/word/2012/wordml" xmlns:w16cid="http://schemas.microsoft.com/office/word/2016/wordml/cid" xmlns:w16se="http://schemas.microsoft.com/office/word/2015/wordml/symex" xmlns:wpg="http://schemas.microsoft.com/office/word/2010/wordprocessingGroup" xmlns:wpi="http://schemas.microsoft.com/office/word/2010/wordprocessingInk" xmlns:wne="http://schemas.microsoft.com/office/word/2006/wordml" xmlns:wps="http://schemas.microsoft.com/office/word/2010/wordprocessingShape" mc:Ignorable="w14 w15 w16se w16cid wp14">
   <w:body>
     <w:tbl>
       <w:tblPr>
@@ -70,12 +70,20 @@
                 <w:szCs w:val="24"/>
               </w:rPr>
             </w:pPr>
+            <w:commentRangeStart w:id="0"/>
             <w:r>
               <w:rPr>
                 <w:sz w:val="24"/>
                 <w:szCs w:val="24"/>
               </w:rPr>
               <w:t xml:space="preserve">Play game </w:t>
+            </w:r>
+            <w:commentRangeEnd w:id="0"/>
+            <w:r>
+              <w:rPr>
+                <w:rStyle w:val="CommentReference"/>
+              </w:rPr>
+              <w:commentReference w:id="0"/>
             </w:r>
           </w:p>
         </w:tc>
@@ -671,6 +679,8 @@
             </w:r>
           </w:p>
         </w:tc>
+        <w:bookmarkStart w:id="1" w:name="_GoBack"/>
+        <w:bookmarkEnd w:id="1"/>
       </w:tr>
       <w:tr>
         <w:tblPrEx>
@@ -802,12 +812,13 @@
         <w:pStyle w:val="bp"/>
         <w:spacing w:before="0" w:after="0"/>
       </w:pPr>
+      <w:commentRangeStart w:id="2"/>
       <w:r>
         <w:rPr>
           <w:noProof/>
         </w:rPr>
         <w:lastRenderedPageBreak/>
-        <w:pict>
+        <w:pict w14:anchorId="66771B55">
           <v:shapetype id="_x0000_t75" coordsize="21600,21600" o:spt="75" o:preferrelative="t" path="m@4@5l@4@11@9@11@9@5xe" filled="f" stroked="f">
             <v:stroke joinstyle="miter"/>
             <v:formulas>
@@ -828,15 +839,22 @@
             <o:lock v:ext="edit" aspectratio="t"/>
           </v:shapetype>
           <v:shape id="_x0000_s1026" type="#_x0000_t75" style="position:absolute;margin-left:294.75pt;margin-top:0;width:220.5pt;height:400.6pt;z-index:251659264;mso-position-horizontal-relative:margin;mso-position-vertical-relative:margin">
-            <v:imagedata r:id="rId7" o:title="2018-05-19_16-07-58"/>
+            <v:imagedata r:id="rId10" o:title="2018-05-19_16-07-58"/>
             <w10:wrap type="square" anchorx="margin" anchory="margin"/>
           </v:shape>
         </w:pict>
       </w:r>
+      <w:commentRangeEnd w:id="2"/>
       <w:r>
-        <w:pict>
-          <v:shape id="_x0000_i1025" type="#_x0000_t75" style="width:223.6pt;height:402.9pt">
-            <v:imagedata r:id="rId8" o:title="2018-05-19_17-41-37"/>
+        <w:rPr>
+          <w:rStyle w:val="CommentReference"/>
+        </w:rPr>
+        <w:commentReference w:id="2"/>
+      </w:r>
+      <w:r>
+        <w:pict w14:anchorId="02607C47">
+          <v:shape id="_x0000_i1025" type="#_x0000_t75" style="width:223.5pt;height:402.75pt">
+            <v:imagedata r:id="rId11" o:title="2018-05-19_17-41-37"/>
           </v:shape>
         </w:pict>
       </w:r>
@@ -1938,7 +1956,7 @@
         </w:rPr>
         <w:lastRenderedPageBreak/>
         <w:drawing>
-          <wp:inline distT="0" distB="0" distL="0" distR="0">
+          <wp:inline distT="0" distB="0" distL="0" distR="0" wp14:anchorId="4A8C4E97" wp14:editId="03AFC370">
             <wp:extent cx="2295525" cy="3886119"/>
             <wp:effectExtent l="0" t="0" r="0" b="635"/>
             <wp:docPr id="1" name="Picture 1" descr="C:\Users\Michelle\AppData\Local\Microsoft\Windows\INetCache\Content.Word\2018-05-19_17-51-18.png"/>
@@ -1955,7 +1973,7 @@
                     </pic:cNvPicPr>
                   </pic:nvPicPr>
                   <pic:blipFill>
-                    <a:blip r:embed="rId9">
+                    <a:blip r:embed="rId12">
                       <a:extLst>
                         <a:ext uri="{28A0092B-C50C-407E-A947-70E740481C1C}">
                           <a14:useLocalDpi xmlns:a14="http://schemas.microsoft.com/office/drawing/2010/main" val="0"/>
@@ -3220,9 +3238,9 @@
           <w:noProof/>
         </w:rPr>
         <w:lastRenderedPageBreak/>
-        <w:pict>
+        <w:pict w14:anchorId="08E95C3C">
           <v:shape id="_x0000_s1028" type="#_x0000_t75" style="position:absolute;margin-left:297.75pt;margin-top:0;width:184.5pt;height:309.85pt;z-index:251661312;mso-position-horizontal-relative:margin;mso-position-vertical-relative:margin">
-            <v:imagedata r:id="rId10" o:title="2018-05-19_17-51-24"/>
+            <v:imagedata r:id="rId13" o:title="2018-05-19_17-51-24"/>
             <w10:wrap type="square" anchorx="margin" anchory="margin"/>
           </v:shape>
         </w:pict>
@@ -3234,9 +3252,9 @@
           <w:noProof/>
           <w:lang w:val="en-AU" w:eastAsia="en-AU"/>
         </w:rPr>
-        <w:pict>
-          <v:shape id="_x0000_i1026" type="#_x0000_t75" style="width:191.75pt;height:313.6pt">
-            <v:imagedata r:id="rId11" o:title="2018-05-19_17-51-22"/>
+        <w:pict w14:anchorId="7B841447">
+          <v:shape id="_x0000_i1026" type="#_x0000_t75" style="width:192pt;height:313.5pt">
+            <v:imagedata r:id="rId14" o:title="2018-05-19_17-51-22"/>
           </v:shape>
         </w:pict>
       </w:r>
@@ -3952,7 +3970,6 @@
                 <w:b/>
               </w:rPr>
             </w:pPr>
-            <w:bookmarkStart w:id="0" w:name="_GoBack"/>
             <w:r>
               <w:rPr>
                 <w:b/>
@@ -3960,7 +3977,6 @@
               </w:rPr>
               <w:t>P</w:t>
             </w:r>
-            <w:bookmarkEnd w:id="0"/>
           </w:p>
         </w:tc>
         <w:tc>
@@ -4348,7 +4364,7 @@
         </w:rPr>
         <w:lastRenderedPageBreak/>
         <w:drawing>
-          <wp:inline distT="0" distB="0" distL="0" distR="0">
+          <wp:inline distT="0" distB="0" distL="0" distR="0" wp14:anchorId="150AE7A0" wp14:editId="5E64941A">
             <wp:extent cx="2437765" cy="4038600"/>
             <wp:effectExtent l="0" t="0" r="635" b="0"/>
             <wp:docPr id="2" name="Picture 2" descr="C:\Users\Michelle\AppData\Local\Microsoft\Windows\INetCache\Content.Word\2018-05-21_14-01-23.jpg"/>
@@ -4365,7 +4381,7 @@
                     </pic:cNvPicPr>
                   </pic:nvPicPr>
                   <pic:blipFill>
-                    <a:blip r:embed="rId12">
+                    <a:blip r:embed="rId15">
                       <a:extLst>
                         <a:ext uri="{28A0092B-C50C-407E-A947-70E740481C1C}">
                           <a14:useLocalDpi xmlns:a14="http://schemas.microsoft.com/office/drawing/2010/main" val="0"/>
@@ -5219,17 +5235,17 @@
           <w:noProof/>
         </w:rPr>
         <w:lastRenderedPageBreak/>
-        <w:pict>
+        <w:pict w14:anchorId="5392A560">
           <v:shape id="_x0000_s1031" type="#_x0000_t75" style="position:absolute;margin-left:272.25pt;margin-top:0;width:227.25pt;height:380.25pt;z-index:251663360;mso-position-horizontal-relative:margin;mso-position-vertical-relative:margin">
-            <v:imagedata r:id="rId13" o:title="2018-05-19_17-51-18"/>
+            <v:imagedata r:id="rId16" o:title="2018-05-19_17-51-18"/>
             <w10:wrap type="square" anchorx="margin" anchory="margin"/>
           </v:shape>
         </w:pict>
       </w:r>
       <w:r>
-        <w:pict>
-          <v:shape id="_x0000_i1027" type="#_x0000_t75" style="width:231.9pt;height:382.15pt">
-            <v:imagedata r:id="rId14" o:title="2018-05-19_17-51-12"/>
+        <w:pict w14:anchorId="3BDF3E59">
+          <v:shape id="_x0000_i1027" type="#_x0000_t75" style="width:231.75pt;height:381.75pt">
+            <v:imagedata r:id="rId17" o:title="2018-05-19_17-51-12"/>
           </v:shape>
         </w:pict>
       </w:r>
@@ -5288,17 +5304,17 @@
         <w:rPr>
           <w:noProof/>
         </w:rPr>
-        <w:pict>
+        <w:pict w14:anchorId="7E67BA70">
           <v:shape id="_x0000_s1033" type="#_x0000_t75" style="position:absolute;margin-left:303pt;margin-top:14.25pt;width:199.45pt;height:367.6pt;z-index:251667456;mso-position-horizontal-relative:margin;mso-position-vertical-relative:margin">
-            <v:imagedata r:id="rId10" o:title="2018-05-19_17-51-24"/>
+            <v:imagedata r:id="rId13" o:title="2018-05-19_17-51-24"/>
             <w10:wrap type="square" anchorx="margin" anchory="margin"/>
           </v:shape>
         </w:pict>
       </w:r>
       <w:r>
-        <w:pict>
-          <v:shape id="_x0000_i1028" type="#_x0000_t75" style="width:200.1pt;height:369.7pt">
-            <v:imagedata r:id="rId11" o:title="2018-05-19_17-51-22"/>
+        <w:pict w14:anchorId="6C686048">
+          <v:shape id="_x0000_i1028" type="#_x0000_t75" style="width:200.25pt;height:369.75pt">
+            <v:imagedata r:id="rId14" o:title="2018-05-19_17-51-22"/>
           </v:shape>
         </w:pict>
       </w:r>
@@ -5328,9 +5344,9 @@
           <w:noProof/>
         </w:rPr>
         <w:lastRenderedPageBreak/>
-        <w:pict>
+        <w:pict w14:anchorId="7B42A543">
           <v:shape id="_x0000_s1044" type="#_x0000_t75" style="position:absolute;margin-left:263.45pt;margin-top:12pt;width:226.25pt;height:362.35pt;z-index:251673600;mso-position-horizontal-relative:margin;mso-position-vertical-relative:margin">
-            <v:imagedata r:id="rId15" o:title="2018-05-23_20-56-47"/>
+            <v:imagedata r:id="rId18" o:title="2018-05-23_20-56-47"/>
             <w10:wrap type="square" anchorx="margin" anchory="margin"/>
           </v:shape>
         </w:pict>
@@ -5339,9 +5355,9 @@
         <w:rPr>
           <w:noProof/>
         </w:rPr>
-        <w:pict>
+        <w:pict w14:anchorId="46CAE5F6">
           <v:shape id="_x0000_s1032" type="#_x0000_t75" style="position:absolute;margin-left:23.25pt;margin-top:12pt;width:206.3pt;height:362.35pt;z-index:251665408;mso-position-horizontal-relative:margin;mso-position-vertical-relative:margin">
-            <v:imagedata r:id="rId16" o:title="2018-05-19_17-51-27"/>
+            <v:imagedata r:id="rId19" o:title="2018-05-19_17-51-27"/>
             <w10:wrap type="square" anchorx="margin" anchory="margin"/>
           </v:shape>
         </w:pict>
@@ -6354,9 +6370,9 @@
           <w:noProof/>
         </w:rPr>
         <w:lastRenderedPageBreak/>
-        <w:pict>
+        <w:pict w14:anchorId="70E4FA7C">
           <v:shape id="_x0000_s1039" type="#_x0000_t75" style="position:absolute;left:0;text-align:left;margin-left:339.75pt;margin-top:12.75pt;width:300.75pt;height:374.35pt;z-index:251671552;mso-position-horizontal-relative:margin;mso-position-vertical-relative:margin">
-            <v:imagedata r:id="rId17" o:title="chrome_2018-05-23_20-42-01"/>
+            <v:imagedata r:id="rId20" o:title="chrome_2018-05-23_20-42-01"/>
             <w10:wrap type="square" anchorx="margin" anchory="margin"/>
           </v:shape>
         </w:pict>
@@ -6374,7 +6390,7 @@
           <w:lang w:val="en-AU" w:eastAsia="en-AU"/>
         </w:rPr>
         <w:drawing>
-          <wp:inline distT="0" distB="0" distL="0" distR="0" wp14:anchorId="71FDD36E" wp14:editId="31A5227D">
+          <wp:inline distT="0" distB="0" distL="0" distR="0" wp14:anchorId="1B6A6B5F" wp14:editId="5CA5ECF5">
             <wp:extent cx="2714625" cy="4752975"/>
             <wp:effectExtent l="0" t="0" r="9525" b="9525"/>
             <wp:docPr id="3" name="Picture 3" descr="C:\Users\Michelle\AppData\Local\Microsoft\Windows\INetCache\Content.Word\2018-05-23_20-56-47.jpg"/>
@@ -6391,7 +6407,7 @@
                     </pic:cNvPicPr>
                   </pic:nvPicPr>
                   <pic:blipFill>
-                    <a:blip r:embed="rId18">
+                    <a:blip r:embed="rId21">
                       <a:extLst>
                         <a:ext uri="{28A0092B-C50C-407E-A947-70E740481C1C}">
                           <a14:useLocalDpi xmlns:a14="http://schemas.microsoft.com/office/drawing/2010/main" val="0"/>
@@ -6462,9 +6478,9 @@
       </w:pPr>
     </w:p>
     <w:sectPr>
-      <w:headerReference w:type="default" r:id="rId19"/>
-      <w:footerReference w:type="even" r:id="rId20"/>
-      <w:footerReference w:type="default" r:id="rId21"/>
+      <w:headerReference w:type="default" r:id="rId22"/>
+      <w:footerReference w:type="even" r:id="rId23"/>
+      <w:footerReference w:type="default" r:id="rId24"/>
       <w:pgSz w:w="15840" w:h="12240" w:orient="landscape" w:code="1"/>
       <w:pgMar w:top="1440" w:right="1440" w:bottom="1440" w:left="1440" w:header="720" w:footer="720" w:gutter="0"/>
       <w:cols w:space="720"/>
@@ -6474,8 +6490,59 @@
 </w:document>
 </file>
 
+<file path=word/comments.xml><?xml version="1.0" encoding="utf-8"?>
+<w:comments xmlns:wpc="http://schemas.microsoft.com/office/word/2010/wordprocessingCanvas" xmlns:cx="http://schemas.microsoft.com/office/drawing/2014/chartex" xmlns:cx1="http://schemas.microsoft.com/office/drawing/2015/9/8/chartex" xmlns:cx2="http://schemas.microsoft.com/office/drawing/2015/10/21/chartex" xmlns:cx3="http://schemas.microsoft.com/office/drawing/2016/5/9/chartex" xmlns:cx4="http://schemas.microsoft.com/office/drawing/2016/5/10/chartex" xmlns:cx5="http://schemas.microsoft.com/office/drawing/2016/5/11/chartex" xmlns:cx6="http://schemas.microsoft.com/office/drawing/2016/5/12/chartex" xmlns:cx7="http://schemas.microsoft.com/office/drawing/2016/5/13/chartex" xmlns:cx8="http://schemas.microsoft.com/office/drawing/2016/5/14/chartex" xmlns:mc="http://schemas.openxmlformats.org/markup-compatibility/2006" xmlns:aink="http://schemas.microsoft.com/office/drawing/2016/ink" xmlns:am3d="http://schemas.microsoft.com/office/drawing/2017/model3d" xmlns:o="urn:schemas-microsoft-com:office:office" xmlns:r="http://schemas.openxmlformats.org/officeDocument/2006/relationships" xmlns:m="http://schemas.openxmlformats.org/officeDocument/2006/math" xmlns:v="urn:schemas-microsoft-com:vml" xmlns:wp14="http://schemas.microsoft.com/office/word/2010/wordprocessingDrawing" xmlns:wp="http://schemas.openxmlformats.org/drawingml/2006/wordprocessingDrawing" xmlns:w10="urn:schemas-microsoft-com:office:word" xmlns:w="http://schemas.openxmlformats.org/wordprocessingml/2006/main" xmlns:w14="http://schemas.microsoft.com/office/word/2010/wordml" xmlns:w15="http://schemas.microsoft.com/office/word/2012/wordml" xmlns:w16cid="http://schemas.microsoft.com/office/word/2016/wordml/cid" xmlns:w16se="http://schemas.microsoft.com/office/word/2015/wordml/symex" xmlns:wpg="http://schemas.microsoft.com/office/word/2010/wordprocessingGroup" xmlns:wpi="http://schemas.microsoft.com/office/word/2010/wordprocessingInk" xmlns:wne="http://schemas.microsoft.com/office/word/2006/wordml" xmlns:wps="http://schemas.microsoft.com/office/word/2010/wordprocessingShape" mc:Ignorable="w14 w15 w16se w16cid wp14">
+  <w:comment w:id="0" w:author="Charnes Nell" w:date="2018-06-05T09:42:00Z" w:initials="CN">
+    <w:p>
+      <w:pPr>
+        <w:pStyle w:val="CommentText"/>
+      </w:pPr>
+      <w:r>
+        <w:rPr>
+          <w:rStyle w:val="CommentReference"/>
+        </w:rPr>
+        <w:annotationRef/>
+      </w:r>
+      <w:r>
+        <w:t>Maybe have play game as a registered user and as a guest? Because guests don’t have their score submitted or anything like that</w:t>
+      </w:r>
+    </w:p>
+  </w:comment>
+  <w:comment w:id="2" w:author="Charnes Nell" w:date="2018-06-05T09:40:00Z" w:initials="CN">
+    <w:p>
+      <w:pPr>
+        <w:pStyle w:val="CommentText"/>
+      </w:pPr>
+      <w:r>
+        <w:rPr>
+          <w:rStyle w:val="CommentReference"/>
+        </w:rPr>
+        <w:annotationRef/>
+      </w:r>
+      <w:r>
+        <w:t>Old screenshots here</w:t>
+      </w:r>
+    </w:p>
+  </w:comment>
+</w:comments>
+</file>
+
+<file path=word/commentsExtended.xml><?xml version="1.0" encoding="utf-8"?>
+<w15:commentsEx xmlns:wpc="http://schemas.microsoft.com/office/word/2010/wordprocessingCanvas" xmlns:cx="http://schemas.microsoft.com/office/drawing/2014/chartex" xmlns:cx1="http://schemas.microsoft.com/office/drawing/2015/9/8/chartex" xmlns:cx2="http://schemas.microsoft.com/office/drawing/2015/10/21/chartex" xmlns:cx3="http://schemas.microsoft.com/office/drawing/2016/5/9/chartex" xmlns:cx4="http://schemas.microsoft.com/office/drawing/2016/5/10/chartex" xmlns:cx5="http://schemas.microsoft.com/office/drawing/2016/5/11/chartex" xmlns:cx6="http://schemas.microsoft.com/office/drawing/2016/5/12/chartex" xmlns:cx7="http://schemas.microsoft.com/office/drawing/2016/5/13/chartex" xmlns:cx8="http://schemas.microsoft.com/office/drawing/2016/5/14/chartex" xmlns:mc="http://schemas.openxmlformats.org/markup-compatibility/2006" xmlns:aink="http://schemas.microsoft.com/office/drawing/2016/ink" xmlns:am3d="http://schemas.microsoft.com/office/drawing/2017/model3d" xmlns:o="urn:schemas-microsoft-com:office:office" xmlns:r="http://schemas.openxmlformats.org/officeDocument/2006/relationships" xmlns:m="http://schemas.openxmlformats.org/officeDocument/2006/math" xmlns:v="urn:schemas-microsoft-com:vml" xmlns:wp14="http://schemas.microsoft.com/office/word/2010/wordprocessingDrawing" xmlns:wp="http://schemas.openxmlformats.org/drawingml/2006/wordprocessingDrawing" xmlns:w10="urn:schemas-microsoft-com:office:word" xmlns:w="http://schemas.openxmlformats.org/wordprocessingml/2006/main" xmlns:w14="http://schemas.microsoft.com/office/word/2010/wordml" xmlns:w15="http://schemas.microsoft.com/office/word/2012/wordml" xmlns:w16cid="http://schemas.microsoft.com/office/word/2016/wordml/cid" xmlns:w16se="http://schemas.microsoft.com/office/word/2015/wordml/symex" xmlns:wpg="http://schemas.microsoft.com/office/word/2010/wordprocessingGroup" xmlns:wpi="http://schemas.microsoft.com/office/word/2010/wordprocessingInk" xmlns:wne="http://schemas.microsoft.com/office/word/2006/wordml" xmlns:wps="http://schemas.microsoft.com/office/word/2010/wordprocessingShape" mc:Ignorable="w14 w15 w16se w16cid wp14">
+  <w15:commentEx w15:paraId="5C2F670F" w15:done="0"/>
+  <w15:commentEx w15:paraId="0D28560A" w15:done="0"/>
+</w15:commentsEx>
+</file>
+
+<file path=word/commentsIds.xml><?xml version="1.0" encoding="utf-8"?>
+<w16cid:commentsIds xmlns:wpc="http://schemas.microsoft.com/office/word/2010/wordprocessingCanvas" xmlns:cx="http://schemas.microsoft.com/office/drawing/2014/chartex" xmlns:cx1="http://schemas.microsoft.com/office/drawing/2015/9/8/chartex" xmlns:cx2="http://schemas.microsoft.com/office/drawing/2015/10/21/chartex" xmlns:cx3="http://schemas.microsoft.com/office/drawing/2016/5/9/chartex" xmlns:cx4="http://schemas.microsoft.com/office/drawing/2016/5/10/chartex" xmlns:cx5="http://schemas.microsoft.com/office/drawing/2016/5/11/chartex" xmlns:cx6="http://schemas.microsoft.com/office/drawing/2016/5/12/chartex" xmlns:cx7="http://schemas.microsoft.com/office/drawing/2016/5/13/chartex" xmlns:cx8="http://schemas.microsoft.com/office/drawing/2016/5/14/chartex" xmlns:mc="http://schemas.openxmlformats.org/markup-compatibility/2006" xmlns:aink="http://schemas.microsoft.com/office/drawing/2016/ink" xmlns:am3d="http://schemas.microsoft.com/office/drawing/2017/model3d" xmlns:o="urn:schemas-microsoft-com:office:office" xmlns:r="http://schemas.openxmlformats.org/officeDocument/2006/relationships" xmlns:m="http://schemas.openxmlformats.org/officeDocument/2006/math" xmlns:v="urn:schemas-microsoft-com:vml" xmlns:wp14="http://schemas.microsoft.com/office/word/2010/wordprocessingDrawing" xmlns:wp="http://schemas.openxmlformats.org/drawingml/2006/wordprocessingDrawing" xmlns:w10="urn:schemas-microsoft-com:office:word" xmlns:w="http://schemas.openxmlformats.org/wordprocessingml/2006/main" xmlns:w14="http://schemas.microsoft.com/office/word/2010/wordml" xmlns:w15="http://schemas.microsoft.com/office/word/2012/wordml" xmlns:w16cid="http://schemas.microsoft.com/office/word/2016/wordml/cid" xmlns:w16se="http://schemas.microsoft.com/office/word/2015/wordml/symex" xmlns:wpg="http://schemas.microsoft.com/office/word/2010/wordprocessingGroup" xmlns:wpi="http://schemas.microsoft.com/office/word/2010/wordprocessingInk" xmlns:wne="http://schemas.microsoft.com/office/word/2006/wordml" xmlns:wps="http://schemas.microsoft.com/office/word/2010/wordprocessingShape" mc:Ignorable="w14 w15 w16se w16cid wp14">
+  <w16cid:commentId w16cid:paraId="5C2F670F" w16cid:durableId="1EC0D971"/>
+  <w16cid:commentId w16cid:paraId="0D28560A" w16cid:durableId="1EC0D8F7"/>
+</w16cid:commentsIds>
+</file>
+
 <file path=word/endnotes.xml><?xml version="1.0" encoding="utf-8"?>
-<w:endnotes xmlns:wpc="http://schemas.microsoft.com/office/word/2010/wordprocessingCanvas" xmlns:mc="http://schemas.openxmlformats.org/markup-compatibility/2006" xmlns:o="urn:schemas-microsoft-com:office:office" xmlns:r="http://schemas.openxmlformats.org/officeDocument/2006/relationships" xmlns:m="http://schemas.openxmlformats.org/officeDocument/2006/math" xmlns:v="urn:schemas-microsoft-com:vml" xmlns:wp14="http://schemas.microsoft.com/office/word/2010/wordprocessingDrawing" xmlns:wp="http://schemas.openxmlformats.org/drawingml/2006/wordprocessingDrawing" xmlns:w10="urn:schemas-microsoft-com:office:word" xmlns:w="http://schemas.openxmlformats.org/wordprocessingml/2006/main" xmlns:w14="http://schemas.microsoft.com/office/word/2010/wordml" xmlns:w15="http://schemas.microsoft.com/office/word/2012/wordml" xmlns:wpg="http://schemas.microsoft.com/office/word/2010/wordprocessingGroup" xmlns:wpi="http://schemas.microsoft.com/office/word/2010/wordprocessingInk" xmlns:wne="http://schemas.microsoft.com/office/word/2006/wordml" xmlns:wps="http://schemas.microsoft.com/office/word/2010/wordprocessingShape" mc:Ignorable="w14 w15 wp14">
+<w:endnotes xmlns:wpc="http://schemas.microsoft.com/office/word/2010/wordprocessingCanvas" xmlns:cx="http://schemas.microsoft.com/office/drawing/2014/chartex" xmlns:cx1="http://schemas.microsoft.com/office/drawing/2015/9/8/chartex" xmlns:cx2="http://schemas.microsoft.com/office/drawing/2015/10/21/chartex" xmlns:cx3="http://schemas.microsoft.com/office/drawing/2016/5/9/chartex" xmlns:cx4="http://schemas.microsoft.com/office/drawing/2016/5/10/chartex" xmlns:cx5="http://schemas.microsoft.com/office/drawing/2016/5/11/chartex" xmlns:cx6="http://schemas.microsoft.com/office/drawing/2016/5/12/chartex" xmlns:cx7="http://schemas.microsoft.com/office/drawing/2016/5/13/chartex" xmlns:cx8="http://schemas.microsoft.com/office/drawing/2016/5/14/chartex" xmlns:mc="http://schemas.openxmlformats.org/markup-compatibility/2006" xmlns:aink="http://schemas.microsoft.com/office/drawing/2016/ink" xmlns:am3d="http://schemas.microsoft.com/office/drawing/2017/model3d" xmlns:o="urn:schemas-microsoft-com:office:office" xmlns:r="http://schemas.openxmlformats.org/officeDocument/2006/relationships" xmlns:m="http://schemas.openxmlformats.org/officeDocument/2006/math" xmlns:v="urn:schemas-microsoft-com:vml" xmlns:wp14="http://schemas.microsoft.com/office/word/2010/wordprocessingDrawing" xmlns:wp="http://schemas.openxmlformats.org/drawingml/2006/wordprocessingDrawing" xmlns:w10="urn:schemas-microsoft-com:office:word" xmlns:w="http://schemas.openxmlformats.org/wordprocessingml/2006/main" xmlns:w14="http://schemas.microsoft.com/office/word/2010/wordml" xmlns:w15="http://schemas.microsoft.com/office/word/2012/wordml" xmlns:w16cid="http://schemas.microsoft.com/office/word/2016/wordml/cid" xmlns:w16se="http://schemas.microsoft.com/office/word/2015/wordml/symex" xmlns:wpg="http://schemas.microsoft.com/office/word/2010/wordprocessingGroup" xmlns:wpi="http://schemas.microsoft.com/office/word/2010/wordprocessingInk" xmlns:wne="http://schemas.microsoft.com/office/word/2006/wordml" xmlns:wps="http://schemas.microsoft.com/office/word/2010/wordprocessingShape" mc:Ignorable="w14 w15 w16se w16cid wp14">
   <w:endnote w:type="separator" w:id="-1">
     <w:p>
       <w:r>
@@ -6494,7 +6561,7 @@
 </file>
 
 <file path=word/footer1.xml><?xml version="1.0" encoding="utf-8"?>
-<w:ftr xmlns:wpc="http://schemas.microsoft.com/office/word/2010/wordprocessingCanvas" xmlns:mc="http://schemas.openxmlformats.org/markup-compatibility/2006" xmlns:o="urn:schemas-microsoft-com:office:office" xmlns:r="http://schemas.openxmlformats.org/officeDocument/2006/relationships" xmlns:m="http://schemas.openxmlformats.org/officeDocument/2006/math" xmlns:v="urn:schemas-microsoft-com:vml" xmlns:wp14="http://schemas.microsoft.com/office/word/2010/wordprocessingDrawing" xmlns:wp="http://schemas.openxmlformats.org/drawingml/2006/wordprocessingDrawing" xmlns:w10="urn:schemas-microsoft-com:office:word" xmlns:w="http://schemas.openxmlformats.org/wordprocessingml/2006/main" xmlns:w14="http://schemas.microsoft.com/office/word/2010/wordml" xmlns:w15="http://schemas.microsoft.com/office/word/2012/wordml" xmlns:wpg="http://schemas.microsoft.com/office/word/2010/wordprocessingGroup" xmlns:wpi="http://schemas.microsoft.com/office/word/2010/wordprocessingInk" xmlns:wne="http://schemas.microsoft.com/office/word/2006/wordml" xmlns:wps="http://schemas.microsoft.com/office/word/2010/wordprocessingShape" mc:Ignorable="w14 w15 wp14">
+<w:ftr xmlns:wpc="http://schemas.microsoft.com/office/word/2010/wordprocessingCanvas" xmlns:cx="http://schemas.microsoft.com/office/drawing/2014/chartex" xmlns:cx1="http://schemas.microsoft.com/office/drawing/2015/9/8/chartex" xmlns:cx2="http://schemas.microsoft.com/office/drawing/2015/10/21/chartex" xmlns:cx3="http://schemas.microsoft.com/office/drawing/2016/5/9/chartex" xmlns:cx4="http://schemas.microsoft.com/office/drawing/2016/5/10/chartex" xmlns:cx5="http://schemas.microsoft.com/office/drawing/2016/5/11/chartex" xmlns:cx6="http://schemas.microsoft.com/office/drawing/2016/5/12/chartex" xmlns:cx7="http://schemas.microsoft.com/office/drawing/2016/5/13/chartex" xmlns:cx8="http://schemas.microsoft.com/office/drawing/2016/5/14/chartex" xmlns:mc="http://schemas.openxmlformats.org/markup-compatibility/2006" xmlns:aink="http://schemas.microsoft.com/office/drawing/2016/ink" xmlns:am3d="http://schemas.microsoft.com/office/drawing/2017/model3d" xmlns:o="urn:schemas-microsoft-com:office:office" xmlns:r="http://schemas.openxmlformats.org/officeDocument/2006/relationships" xmlns:m="http://schemas.openxmlformats.org/officeDocument/2006/math" xmlns:v="urn:schemas-microsoft-com:vml" xmlns:wp14="http://schemas.microsoft.com/office/word/2010/wordprocessingDrawing" xmlns:wp="http://schemas.openxmlformats.org/drawingml/2006/wordprocessingDrawing" xmlns:w10="urn:schemas-microsoft-com:office:word" xmlns:w="http://schemas.openxmlformats.org/wordprocessingml/2006/main" xmlns:w14="http://schemas.microsoft.com/office/word/2010/wordml" xmlns:w15="http://schemas.microsoft.com/office/word/2012/wordml" xmlns:w16cid="http://schemas.microsoft.com/office/word/2016/wordml/cid" xmlns:w16se="http://schemas.microsoft.com/office/word/2015/wordml/symex" xmlns:wpg="http://schemas.microsoft.com/office/word/2010/wordprocessingGroup" xmlns:wpi="http://schemas.microsoft.com/office/word/2010/wordprocessingInk" xmlns:wne="http://schemas.microsoft.com/office/word/2006/wordml" xmlns:wps="http://schemas.microsoft.com/office/word/2010/wordprocessingShape" mc:Ignorable="w14 w15 w16se w16cid wp14">
   <w:p>
     <w:pPr>
       <w:pStyle w:val="Footer"/>
@@ -6532,7 +6599,7 @@
 </file>
 
 <file path=word/footer2.xml><?xml version="1.0" encoding="utf-8"?>
-<w:ftr xmlns:wpc="http://schemas.microsoft.com/office/word/2010/wordprocessingCanvas" xmlns:mc="http://schemas.openxmlformats.org/markup-compatibility/2006" xmlns:o="urn:schemas-microsoft-com:office:office" xmlns:r="http://schemas.openxmlformats.org/officeDocument/2006/relationships" xmlns:m="http://schemas.openxmlformats.org/officeDocument/2006/math" xmlns:v="urn:schemas-microsoft-com:vml" xmlns:wp14="http://schemas.microsoft.com/office/word/2010/wordprocessingDrawing" xmlns:wp="http://schemas.openxmlformats.org/drawingml/2006/wordprocessingDrawing" xmlns:w10="urn:schemas-microsoft-com:office:word" xmlns:w="http://schemas.openxmlformats.org/wordprocessingml/2006/main" xmlns:w14="http://schemas.microsoft.com/office/word/2010/wordml" xmlns:w15="http://schemas.microsoft.com/office/word/2012/wordml" xmlns:wpg="http://schemas.microsoft.com/office/word/2010/wordprocessingGroup" xmlns:wpi="http://schemas.microsoft.com/office/word/2010/wordprocessingInk" xmlns:wne="http://schemas.microsoft.com/office/word/2006/wordml" xmlns:wps="http://schemas.microsoft.com/office/word/2010/wordprocessingShape" mc:Ignorable="w14 w15 wp14">
+<w:ftr xmlns:wpc="http://schemas.microsoft.com/office/word/2010/wordprocessingCanvas" xmlns:cx="http://schemas.microsoft.com/office/drawing/2014/chartex" xmlns:cx1="http://schemas.microsoft.com/office/drawing/2015/9/8/chartex" xmlns:cx2="http://schemas.microsoft.com/office/drawing/2015/10/21/chartex" xmlns:cx3="http://schemas.microsoft.com/office/drawing/2016/5/9/chartex" xmlns:cx4="http://schemas.microsoft.com/office/drawing/2016/5/10/chartex" xmlns:cx5="http://schemas.microsoft.com/office/drawing/2016/5/11/chartex" xmlns:cx6="http://schemas.microsoft.com/office/drawing/2016/5/12/chartex" xmlns:cx7="http://schemas.microsoft.com/office/drawing/2016/5/13/chartex" xmlns:cx8="http://schemas.microsoft.com/office/drawing/2016/5/14/chartex" xmlns:mc="http://schemas.openxmlformats.org/markup-compatibility/2006" xmlns:aink="http://schemas.microsoft.com/office/drawing/2016/ink" xmlns:am3d="http://schemas.microsoft.com/office/drawing/2017/model3d" xmlns:o="urn:schemas-microsoft-com:office:office" xmlns:r="http://schemas.openxmlformats.org/officeDocument/2006/relationships" xmlns:m="http://schemas.openxmlformats.org/officeDocument/2006/math" xmlns:v="urn:schemas-microsoft-com:vml" xmlns:wp14="http://schemas.microsoft.com/office/word/2010/wordprocessingDrawing" xmlns:wp="http://schemas.openxmlformats.org/drawingml/2006/wordprocessingDrawing" xmlns:w10="urn:schemas-microsoft-com:office:word" xmlns:w="http://schemas.openxmlformats.org/wordprocessingml/2006/main" xmlns:w14="http://schemas.microsoft.com/office/word/2010/wordml" xmlns:w15="http://schemas.microsoft.com/office/word/2012/wordml" xmlns:w16cid="http://schemas.microsoft.com/office/word/2016/wordml/cid" xmlns:w16se="http://schemas.microsoft.com/office/word/2015/wordml/symex" xmlns:wpg="http://schemas.microsoft.com/office/word/2010/wordprocessingGroup" xmlns:wpi="http://schemas.microsoft.com/office/word/2010/wordprocessingInk" xmlns:wne="http://schemas.microsoft.com/office/word/2006/wordml" xmlns:wps="http://schemas.microsoft.com/office/word/2010/wordprocessingShape" mc:Ignorable="w14 w15 w16se w16cid wp14">
   <w:p>
     <w:pPr>
       <w:pStyle w:val="Footer"/>
@@ -6627,7 +6694,7 @@
 </file>
 
 <file path=word/footnotes.xml><?xml version="1.0" encoding="utf-8"?>
-<w:footnotes xmlns:wpc="http://schemas.microsoft.com/office/word/2010/wordprocessingCanvas" xmlns:mc="http://schemas.openxmlformats.org/markup-compatibility/2006" xmlns:o="urn:schemas-microsoft-com:office:office" xmlns:r="http://schemas.openxmlformats.org/officeDocument/2006/relationships" xmlns:m="http://schemas.openxmlformats.org/officeDocument/2006/math" xmlns:v="urn:schemas-microsoft-com:vml" xmlns:wp14="http://schemas.microsoft.com/office/word/2010/wordprocessingDrawing" xmlns:wp="http://schemas.openxmlformats.org/drawingml/2006/wordprocessingDrawing" xmlns:w10="urn:schemas-microsoft-com:office:word" xmlns:w="http://schemas.openxmlformats.org/wordprocessingml/2006/main" xmlns:w14="http://schemas.microsoft.com/office/word/2010/wordml" xmlns:w15="http://schemas.microsoft.com/office/word/2012/wordml" xmlns:wpg="http://schemas.microsoft.com/office/word/2010/wordprocessingGroup" xmlns:wpi="http://schemas.microsoft.com/office/word/2010/wordprocessingInk" xmlns:wne="http://schemas.microsoft.com/office/word/2006/wordml" xmlns:wps="http://schemas.microsoft.com/office/word/2010/wordprocessingShape" mc:Ignorable="w14 w15 wp14">
+<w:footnotes xmlns:wpc="http://schemas.microsoft.com/office/word/2010/wordprocessingCanvas" xmlns:cx="http://schemas.microsoft.com/office/drawing/2014/chartex" xmlns:cx1="http://schemas.microsoft.com/office/drawing/2015/9/8/chartex" xmlns:cx2="http://schemas.microsoft.com/office/drawing/2015/10/21/chartex" xmlns:cx3="http://schemas.microsoft.com/office/drawing/2016/5/9/chartex" xmlns:cx4="http://schemas.microsoft.com/office/drawing/2016/5/10/chartex" xmlns:cx5="http://schemas.microsoft.com/office/drawing/2016/5/11/chartex" xmlns:cx6="http://schemas.microsoft.com/office/drawing/2016/5/12/chartex" xmlns:cx7="http://schemas.microsoft.com/office/drawing/2016/5/13/chartex" xmlns:cx8="http://schemas.microsoft.com/office/drawing/2016/5/14/chartex" xmlns:mc="http://schemas.openxmlformats.org/markup-compatibility/2006" xmlns:aink="http://schemas.microsoft.com/office/drawing/2016/ink" xmlns:am3d="http://schemas.microsoft.com/office/drawing/2017/model3d" xmlns:o="urn:schemas-microsoft-com:office:office" xmlns:r="http://schemas.openxmlformats.org/officeDocument/2006/relationships" xmlns:m="http://schemas.openxmlformats.org/officeDocument/2006/math" xmlns:v="urn:schemas-microsoft-com:vml" xmlns:wp14="http://schemas.microsoft.com/office/word/2010/wordprocessingDrawing" xmlns:wp="http://schemas.openxmlformats.org/drawingml/2006/wordprocessingDrawing" xmlns:w10="urn:schemas-microsoft-com:office:word" xmlns:w="http://schemas.openxmlformats.org/wordprocessingml/2006/main" xmlns:w14="http://schemas.microsoft.com/office/word/2010/wordml" xmlns:w15="http://schemas.microsoft.com/office/word/2012/wordml" xmlns:w16cid="http://schemas.microsoft.com/office/word/2016/wordml/cid" xmlns:w16se="http://schemas.microsoft.com/office/word/2015/wordml/symex" xmlns:wpg="http://schemas.microsoft.com/office/word/2010/wordprocessingGroup" xmlns:wpi="http://schemas.microsoft.com/office/word/2010/wordprocessingInk" xmlns:wne="http://schemas.microsoft.com/office/word/2006/wordml" xmlns:wps="http://schemas.microsoft.com/office/word/2010/wordprocessingShape" mc:Ignorable="w14 w15 w16se w16cid wp14">
   <w:footnote w:type="separator" w:id="-1">
     <w:p>
       <w:r>
@@ -6646,7 +6713,7 @@
 </file>
 
 <file path=word/header1.xml><?xml version="1.0" encoding="utf-8"?>
-<w:hdr xmlns:wpc="http://schemas.microsoft.com/office/word/2010/wordprocessingCanvas" xmlns:mc="http://schemas.openxmlformats.org/markup-compatibility/2006" xmlns:o="urn:schemas-microsoft-com:office:office" xmlns:r="http://schemas.openxmlformats.org/officeDocument/2006/relationships" xmlns:m="http://schemas.openxmlformats.org/officeDocument/2006/math" xmlns:v="urn:schemas-microsoft-com:vml" xmlns:wp14="http://schemas.microsoft.com/office/word/2010/wordprocessingDrawing" xmlns:wp="http://schemas.openxmlformats.org/drawingml/2006/wordprocessingDrawing" xmlns:w10="urn:schemas-microsoft-com:office:word" xmlns:w="http://schemas.openxmlformats.org/wordprocessingml/2006/main" xmlns:w14="http://schemas.microsoft.com/office/word/2010/wordml" xmlns:w15="http://schemas.microsoft.com/office/word/2012/wordml" xmlns:wpg="http://schemas.microsoft.com/office/word/2010/wordprocessingGroup" xmlns:wpi="http://schemas.microsoft.com/office/word/2010/wordprocessingInk" xmlns:wne="http://schemas.microsoft.com/office/word/2006/wordml" xmlns:wps="http://schemas.microsoft.com/office/word/2010/wordprocessingShape" mc:Ignorable="w14 w15 wp14">
+<w:hdr xmlns:wpc="http://schemas.microsoft.com/office/word/2010/wordprocessingCanvas" xmlns:cx="http://schemas.microsoft.com/office/drawing/2014/chartex" xmlns:cx1="http://schemas.microsoft.com/office/drawing/2015/9/8/chartex" xmlns:cx2="http://schemas.microsoft.com/office/drawing/2015/10/21/chartex" xmlns:cx3="http://schemas.microsoft.com/office/drawing/2016/5/9/chartex" xmlns:cx4="http://schemas.microsoft.com/office/drawing/2016/5/10/chartex" xmlns:cx5="http://schemas.microsoft.com/office/drawing/2016/5/11/chartex" xmlns:cx6="http://schemas.microsoft.com/office/drawing/2016/5/12/chartex" xmlns:cx7="http://schemas.microsoft.com/office/drawing/2016/5/13/chartex" xmlns:cx8="http://schemas.microsoft.com/office/drawing/2016/5/14/chartex" xmlns:mc="http://schemas.openxmlformats.org/markup-compatibility/2006" xmlns:aink="http://schemas.microsoft.com/office/drawing/2016/ink" xmlns:am3d="http://schemas.microsoft.com/office/drawing/2017/model3d" xmlns:o="urn:schemas-microsoft-com:office:office" xmlns:r="http://schemas.openxmlformats.org/officeDocument/2006/relationships" xmlns:m="http://schemas.openxmlformats.org/officeDocument/2006/math" xmlns:v="urn:schemas-microsoft-com:vml" xmlns:wp14="http://schemas.microsoft.com/office/word/2010/wordprocessingDrawing" xmlns:wp="http://schemas.openxmlformats.org/drawingml/2006/wordprocessingDrawing" xmlns:w10="urn:schemas-microsoft-com:office:word" xmlns:w="http://schemas.openxmlformats.org/wordprocessingml/2006/main" xmlns:w14="http://schemas.microsoft.com/office/word/2010/wordml" xmlns:w15="http://schemas.microsoft.com/office/word/2012/wordml" xmlns:w16cid="http://schemas.microsoft.com/office/word/2016/wordml/cid" xmlns:w16se="http://schemas.microsoft.com/office/word/2015/wordml/symex" xmlns:wpg="http://schemas.microsoft.com/office/word/2010/wordprocessingGroup" xmlns:wpi="http://schemas.microsoft.com/office/word/2010/wordprocessingInk" xmlns:wne="http://schemas.microsoft.com/office/word/2006/wordml" xmlns:wps="http://schemas.microsoft.com/office/word/2010/wordprocessingShape" mc:Ignorable="w14 w15 w16se w16cid wp14">
   <w:tbl>
     <w:tblPr>
       <w:tblW w:w="0" w:type="auto"/>
@@ -6747,7 +6814,7 @@
 </file>
 
 <file path=word/numbering.xml><?xml version="1.0" encoding="utf-8"?>
-<w:numbering xmlns:wpc="http://schemas.microsoft.com/office/word/2010/wordprocessingCanvas" xmlns:mc="http://schemas.openxmlformats.org/markup-compatibility/2006" xmlns:o="urn:schemas-microsoft-com:office:office" xmlns:r="http://schemas.openxmlformats.org/officeDocument/2006/relationships" xmlns:m="http://schemas.openxmlformats.org/officeDocument/2006/math" xmlns:v="urn:schemas-microsoft-com:vml" xmlns:wp14="http://schemas.microsoft.com/office/word/2010/wordprocessingDrawing" xmlns:wp="http://schemas.openxmlformats.org/drawingml/2006/wordprocessingDrawing" xmlns:w10="urn:schemas-microsoft-com:office:word" xmlns:w="http://schemas.openxmlformats.org/wordprocessingml/2006/main" xmlns:w14="http://schemas.microsoft.com/office/word/2010/wordml" xmlns:w15="http://schemas.microsoft.com/office/word/2012/wordml" xmlns:wpg="http://schemas.microsoft.com/office/word/2010/wordprocessingGroup" xmlns:wpi="http://schemas.microsoft.com/office/word/2010/wordprocessingInk" xmlns:wne="http://schemas.microsoft.com/office/word/2006/wordml" xmlns:wps="http://schemas.microsoft.com/office/word/2010/wordprocessingShape" mc:Ignorable="w14 w15 wp14">
+<w:numbering xmlns:wpc="http://schemas.microsoft.com/office/word/2010/wordprocessingCanvas" xmlns:cx="http://schemas.microsoft.com/office/drawing/2014/chartex" xmlns:cx1="http://schemas.microsoft.com/office/drawing/2015/9/8/chartex" xmlns:cx2="http://schemas.microsoft.com/office/drawing/2015/10/21/chartex" xmlns:cx3="http://schemas.microsoft.com/office/drawing/2016/5/9/chartex" xmlns:cx4="http://schemas.microsoft.com/office/drawing/2016/5/10/chartex" xmlns:cx5="http://schemas.microsoft.com/office/drawing/2016/5/11/chartex" xmlns:cx6="http://schemas.microsoft.com/office/drawing/2016/5/12/chartex" xmlns:cx7="http://schemas.microsoft.com/office/drawing/2016/5/13/chartex" xmlns:cx8="http://schemas.microsoft.com/office/drawing/2016/5/14/chartex" xmlns:mc="http://schemas.openxmlformats.org/markup-compatibility/2006" xmlns:aink="http://schemas.microsoft.com/office/drawing/2016/ink" xmlns:am3d="http://schemas.microsoft.com/office/drawing/2017/model3d" xmlns:o="urn:schemas-microsoft-com:office:office" xmlns:r="http://schemas.openxmlformats.org/officeDocument/2006/relationships" xmlns:m="http://schemas.openxmlformats.org/officeDocument/2006/math" xmlns:v="urn:schemas-microsoft-com:vml" xmlns:wp14="http://schemas.microsoft.com/office/word/2010/wordprocessingDrawing" xmlns:wp="http://schemas.openxmlformats.org/drawingml/2006/wordprocessingDrawing" xmlns:w10="urn:schemas-microsoft-com:office:word" xmlns:w="http://schemas.openxmlformats.org/wordprocessingml/2006/main" xmlns:w14="http://schemas.microsoft.com/office/word/2010/wordml" xmlns:w15="http://schemas.microsoft.com/office/word/2012/wordml" xmlns:w16cid="http://schemas.microsoft.com/office/word/2016/wordml/cid" xmlns:w16se="http://schemas.microsoft.com/office/word/2015/wordml/symex" xmlns:wpg="http://schemas.microsoft.com/office/word/2010/wordprocessingGroup" xmlns:wpi="http://schemas.microsoft.com/office/word/2010/wordprocessingInk" xmlns:wne="http://schemas.microsoft.com/office/word/2006/wordml" xmlns:wps="http://schemas.microsoft.com/office/word/2010/wordprocessingShape" mc:Ignorable="w14 w15 w16se w16cid wp14">
   <w:abstractNum w:abstractNumId="0" w15:restartNumberingAfterBreak="0">
     <w:nsid w:val="04310E36"/>
     <w:multiLevelType w:val="hybridMultilevel"/>
@@ -10013,8 +10080,16 @@
 </w:numbering>
 </file>
 
+<file path=word/people.xml><?xml version="1.0" encoding="utf-8"?>
+<w15:people xmlns:wpc="http://schemas.microsoft.com/office/word/2010/wordprocessingCanvas" xmlns:cx="http://schemas.microsoft.com/office/drawing/2014/chartex" xmlns:cx1="http://schemas.microsoft.com/office/drawing/2015/9/8/chartex" xmlns:cx2="http://schemas.microsoft.com/office/drawing/2015/10/21/chartex" xmlns:cx3="http://schemas.microsoft.com/office/drawing/2016/5/9/chartex" xmlns:cx4="http://schemas.microsoft.com/office/drawing/2016/5/10/chartex" xmlns:cx5="http://schemas.microsoft.com/office/drawing/2016/5/11/chartex" xmlns:cx6="http://schemas.microsoft.com/office/drawing/2016/5/12/chartex" xmlns:cx7="http://schemas.microsoft.com/office/drawing/2016/5/13/chartex" xmlns:cx8="http://schemas.microsoft.com/office/drawing/2016/5/14/chartex" xmlns:mc="http://schemas.openxmlformats.org/markup-compatibility/2006" xmlns:aink="http://schemas.microsoft.com/office/drawing/2016/ink" xmlns:am3d="http://schemas.microsoft.com/office/drawing/2017/model3d" xmlns:o="urn:schemas-microsoft-com:office:office" xmlns:r="http://schemas.openxmlformats.org/officeDocument/2006/relationships" xmlns:m="http://schemas.openxmlformats.org/officeDocument/2006/math" xmlns:v="urn:schemas-microsoft-com:vml" xmlns:wp14="http://schemas.microsoft.com/office/word/2010/wordprocessingDrawing" xmlns:wp="http://schemas.openxmlformats.org/drawingml/2006/wordprocessingDrawing" xmlns:w10="urn:schemas-microsoft-com:office:word" xmlns:w="http://schemas.openxmlformats.org/wordprocessingml/2006/main" xmlns:w14="http://schemas.microsoft.com/office/word/2010/wordml" xmlns:w15="http://schemas.microsoft.com/office/word/2012/wordml" xmlns:w16cid="http://schemas.microsoft.com/office/word/2016/wordml/cid" xmlns:w16se="http://schemas.microsoft.com/office/word/2015/wordml/symex" xmlns:wpg="http://schemas.microsoft.com/office/word/2010/wordprocessingGroup" xmlns:wpi="http://schemas.microsoft.com/office/word/2010/wordprocessingInk" xmlns:wne="http://schemas.microsoft.com/office/word/2006/wordml" xmlns:wps="http://schemas.microsoft.com/office/word/2010/wordprocessingShape" mc:Ignorable="w14 w15 w16se w16cid wp14">
+  <w15:person w15:author="Charnes Nell">
+    <w15:presenceInfo w15:providerId="Windows Live" w15:userId="988cb3c238eabf15"/>
+  </w15:person>
+</w15:people>
+</file>
+
 <file path=word/styles.xml><?xml version="1.0" encoding="utf-8"?>
-<w:styles xmlns:mc="http://schemas.openxmlformats.org/markup-compatibility/2006" xmlns:r="http://schemas.openxmlformats.org/officeDocument/2006/relationships" xmlns:w="http://schemas.openxmlformats.org/wordprocessingml/2006/main" xmlns:w14="http://schemas.microsoft.com/office/word/2010/wordml" xmlns:w15="http://schemas.microsoft.com/office/word/2012/wordml" mc:Ignorable="w14 w15">
+<w:styles xmlns:mc="http://schemas.openxmlformats.org/markup-compatibility/2006" xmlns:r="http://schemas.openxmlformats.org/officeDocument/2006/relationships" xmlns:w="http://schemas.openxmlformats.org/wordprocessingml/2006/main" xmlns:w14="http://schemas.microsoft.com/office/word/2010/wordml" xmlns:w15="http://schemas.microsoft.com/office/word/2012/wordml" xmlns:w16cid="http://schemas.microsoft.com/office/word/2016/wordml/cid" xmlns:w16se="http://schemas.microsoft.com/office/word/2015/wordml/symex" mc:Ignorable="w14 w15 w16se w16cid">
   <w:docDefaults>
     <w:rPrDefault>
       <w:rPr>
@@ -10024,7 +10099,7 @@
     </w:rPrDefault>
     <w:pPrDefault/>
   </w:docDefaults>
-  <w:latentStyles w:defLockedState="0" w:defUIPriority="0" w:defSemiHidden="0" w:defUnhideWhenUsed="0" w:defQFormat="0" w:count="371">
+  <w:latentStyles w:defLockedState="0" w:defUIPriority="0" w:defSemiHidden="0" w:defUnhideWhenUsed="0" w:defQFormat="0" w:count="375">
     <w:lsdException w:name="Normal" w:qFormat="1"/>
     <w:lsdException w:name="heading 1" w:qFormat="1"/>
     <w:lsdException w:name="heading 2" w:semiHidden="1" w:unhideWhenUsed="1" w:qFormat="1"/>
@@ -10040,7 +10115,11 @@
     <w:lsdException w:name="Subtitle" w:qFormat="1"/>
     <w:lsdException w:name="Strong" w:qFormat="1"/>
     <w:lsdException w:name="Emphasis" w:qFormat="1"/>
-    <w:lsdException w:name="Normal Table" w:semiHidden="1" w:unhideWhenUsed="1"/>
+    <w:lsdException w:name="HTML Preformatted" w:semiHidden="1" w:unhideWhenUsed="1"/>
+    <w:lsdException w:name="No List" w:semiHidden="1" w:unhideWhenUsed="1"/>
+    <w:lsdException w:name="Outline List 1" w:semiHidden="1" w:unhideWhenUsed="1"/>
+    <w:lsdException w:name="Outline List 2" w:semiHidden="1" w:unhideWhenUsed="1"/>
+    <w:lsdException w:name="Outline List 3" w:semiHidden="1" w:unhideWhenUsed="1"/>
     <w:lsdException w:name="Table Simple 1" w:semiHidden="1" w:unhideWhenUsed="1"/>
     <w:lsdException w:name="Table Simple 2" w:semiHidden="1" w:unhideWhenUsed="1"/>
     <w:lsdException w:name="Table Simple 3" w:semiHidden="1" w:unhideWhenUsed="1"/>
@@ -10079,10 +10158,8 @@
     <w:lsdException w:name="Table Elegant" w:semiHidden="1" w:unhideWhenUsed="1"/>
     <w:lsdException w:name="Table Professional" w:semiHidden="1" w:unhideWhenUsed="1"/>
     <w:lsdException w:name="Table Subtle 1" w:semiHidden="1" w:unhideWhenUsed="1"/>
-    <w:lsdException w:name="Table Subtle 2" w:semiHidden="1" w:unhideWhenUsed="1"/>
     <w:lsdException w:name="Table Web 1" w:semiHidden="1" w:unhideWhenUsed="1"/>
     <w:lsdException w:name="Table Web 2" w:semiHidden="1" w:unhideWhenUsed="1"/>
-    <w:lsdException w:name="Table Web 3" w:semiHidden="1" w:unhideWhenUsed="1"/>
     <w:lsdException w:name="Table Theme" w:semiHidden="1" w:unhideWhenUsed="1"/>
     <w:lsdException w:name="Placeholder Text" w:semiHidden="1" w:uiPriority="99"/>
     <w:lsdException w:name="No Spacing" w:uiPriority="1" w:qFormat="1"/>
@@ -10299,6 +10376,10 @@
     <w:lsdException w:name="List Table 5 Dark Accent 6" w:uiPriority="50"/>
     <w:lsdException w:name="List Table 6 Colorful Accent 6" w:uiPriority="51"/>
     <w:lsdException w:name="List Table 7 Colorful Accent 6" w:uiPriority="52"/>
+    <w:lsdException w:name="Mention" w:semiHidden="1" w:uiPriority="99" w:unhideWhenUsed="1"/>
+    <w:lsdException w:name="Smart Hyperlink" w:semiHidden="1" w:uiPriority="99" w:unhideWhenUsed="1"/>
+    <w:lsdException w:name="Hashtag" w:semiHidden="1" w:uiPriority="99" w:unhideWhenUsed="1"/>
+    <w:lsdException w:name="Unresolved Mention" w:semiHidden="1" w:uiPriority="99" w:unhideWhenUsed="1"/>
   </w:latentStyles>
   <w:style w:type="paragraph" w:default="1" w:styleId="Normal">
     <w:name w:val="Normal"/>
@@ -10551,6 +10632,7 @@
   <w:style w:type="paragraph" w:styleId="CommentText">
     <w:name w:val="annotation text"/>
     <w:basedOn w:val="Normal"/>
+    <w:link w:val="CommentTextChar"/>
     <w:semiHidden/>
     <w:rPr>
       <w:sz w:val="20"/>
@@ -10635,6 +10717,38 @@
       <w:iCs/>
       <w:color w:val="0000FF"/>
       <w:sz w:val="18"/>
+    </w:rPr>
+  </w:style>
+  <w:style w:type="paragraph" w:styleId="CommentSubject">
+    <w:name w:val="annotation subject"/>
+    <w:basedOn w:val="CommentText"/>
+    <w:next w:val="CommentText"/>
+    <w:link w:val="CommentSubjectChar"/>
+    <w:rsid w:val="008D3C63"/>
+    <w:rPr>
+      <w:b/>
+      <w:bCs/>
+    </w:rPr>
+  </w:style>
+  <w:style w:type="character" w:customStyle="1" w:styleId="CommentTextChar">
+    <w:name w:val="Comment Text Char"/>
+    <w:basedOn w:val="DefaultParagraphFont"/>
+    <w:link w:val="CommentText"/>
+    <w:semiHidden/>
+    <w:rsid w:val="008D3C63"/>
+    <w:rPr>
+      <w:lang w:val="en-US" w:eastAsia="en-US"/>
+    </w:rPr>
+  </w:style>
+  <w:style w:type="character" w:customStyle="1" w:styleId="CommentSubjectChar">
+    <w:name w:val="Comment Subject Char"/>
+    <w:basedOn w:val="CommentTextChar"/>
+    <w:link w:val="CommentSubject"/>
+    <w:rsid w:val="008D3C63"/>
+    <w:rPr>
+      <w:b/>
+      <w:bCs/>
+      <w:lang w:val="en-US" w:eastAsia="en-US"/>
     </w:rPr>
   </w:style>
 </w:styles>
